--- a/Описание базы данных CRM.docx
+++ b/Описание базы данных CRM.docx
@@ -10,7 +10,7 @@
         <w:rPr>
           <w:sz w:val="28"/>
           <w:szCs w:val="28"/>
-          <w:lang w:val="en-US"/>
+          <w:lang w:val="ru-RU"/>
         </w:rPr>
       </w:pPr>
       <w:r>
@@ -54,7 +54,7 @@
         <w:rPr>
           <w:sz w:val="28"/>
           <w:szCs w:val="28"/>
-          <w:lang w:val="en-US"/>
+          <w:lang w:val="ru-RU"/>
         </w:rPr>
       </w:pPr>
     </w:p>
@@ -75,7 +75,15 @@
           <w:szCs w:val="28"/>
           <w:lang w:val="ru-RU"/>
         </w:rPr>
-        <w:t xml:space="preserve">База данных </w:t>
+        <w:t>СУБД</w:t>
+      </w:r>
+      <w:r>
+        <w:rPr>
+          <w:sz w:val="28"/>
+          <w:szCs w:val="28"/>
+          <w:lang w:val="ru-RU"/>
+        </w:rPr>
+        <w:t xml:space="preserve"> </w:t>
       </w:r>
       <w:r>
         <w:rPr>
@@ -107,7 +115,23 @@
           <w:szCs w:val="28"/>
           <w:lang w:val="ru-RU"/>
         </w:rPr>
-        <w:t xml:space="preserve">  (далее – БД) создана для решения задач хранения и систематизации информации о состоянии работы и проводимых мероприятиях по взысканию в малых и средних банках и </w:t>
+        <w:t xml:space="preserve">  (далее – </w:t>
+      </w:r>
+      <w:r>
+        <w:rPr>
+          <w:sz w:val="28"/>
+          <w:szCs w:val="28"/>
+          <w:lang w:val="ru-RU"/>
+        </w:rPr>
+        <w:t>СУБД</w:t>
+      </w:r>
+      <w:r>
+        <w:rPr>
+          <w:sz w:val="28"/>
+          <w:szCs w:val="28"/>
+          <w:lang w:val="ru-RU"/>
+        </w:rPr>
+        <w:t xml:space="preserve">) создана для решения задач хранения и систематизации информации о состоянии работы и проводимых мероприятиях по взысканию в малых и средних банках и </w:t>
       </w:r>
       <w:proofErr w:type="spellStart"/>
       <w:r>
@@ -139,24 +163,78 @@
       </w:pPr>
       <w:r>
         <w:rPr>
+          <w:sz w:val="28"/>
+          <w:szCs w:val="28"/>
+          <w:lang w:val="ru-RU"/>
+        </w:rPr>
+        <w:t>Организация хранения данных и связи</w:t>
+      </w:r>
+      <w:r>
+        <w:rPr>
+          <w:sz w:val="28"/>
+          <w:szCs w:val="28"/>
+          <w:lang w:val="ru-RU"/>
+        </w:rPr>
+        <w:t xml:space="preserve"> СУБД</w:t>
+      </w:r>
+      <w:r>
+        <w:rPr>
+          <w:sz w:val="28"/>
+          <w:szCs w:val="28"/>
+          <w:lang w:val="ru-RU"/>
+        </w:rPr>
+        <w:t xml:space="preserve"> проиллюстрирован</w:t>
+      </w:r>
+      <w:r>
+        <w:rPr>
+          <w:sz w:val="28"/>
+          <w:szCs w:val="28"/>
+          <w:lang w:val="ru-RU"/>
+        </w:rPr>
+        <w:t>ы</w:t>
+      </w:r>
+      <w:r>
+        <w:rPr>
+          <w:sz w:val="28"/>
+          <w:szCs w:val="28"/>
+          <w:lang w:val="ru-RU"/>
+        </w:rPr>
+        <w:t xml:space="preserve"> ниже.</w:t>
+      </w:r>
+      <w:r>
+        <w:t xml:space="preserve"> </w:t>
+      </w:r>
+    </w:p>
+    <w:p>
+      <w:pPr>
+        <w:spacing w:after="0" w:line="240" w:lineRule="auto"/>
+        <w:ind w:firstLine="720"/>
+        <w:jc w:val="both"/>
+        <w:rPr>
+          <w:lang w:val="ru-RU"/>
+        </w:rPr>
+      </w:pPr>
+      <w:bookmarkStart w:id="0" w:name="_GoBack"/>
+      <w:bookmarkEnd w:id="0"/>
+    </w:p>
+    <w:p>
+      <w:pPr>
+        <w:spacing w:after="0" w:line="240" w:lineRule="auto"/>
+        <w:jc w:val="both"/>
+        <w:rPr>
+          <w:lang w:val="ru-RU"/>
+        </w:rPr>
+      </w:pPr>
+      <w:r>
+        <w:rPr>
           <w:noProof/>
-          <w:sz w:val="28"/>
-          <w:szCs w:val="28"/>
           <w:lang/>
         </w:rPr>
         <w:drawing>
-          <wp:anchor distT="0" distB="0" distL="114300" distR="114300" simplePos="0" relativeHeight="251658240" behindDoc="0" locked="0" layoutInCell="1" allowOverlap="1" wp14:anchorId="4D0EFC3D" wp14:editId="52EF9E9B">
-            <wp:simplePos x="0" y="0"/>
-            <wp:positionH relativeFrom="column">
-              <wp:posOffset>0</wp:posOffset>
-            </wp:positionH>
-            <wp:positionV relativeFrom="paragraph">
-              <wp:posOffset>266065</wp:posOffset>
-            </wp:positionV>
-            <wp:extent cx="5940425" cy="6879590"/>
-            <wp:effectExtent l="0" t="0" r="3175" b="0"/>
-            <wp:wrapTopAndBottom/>
-            <wp:docPr id="2" name="Рисунок 2"/>
+          <wp:inline distT="0" distB="0" distL="0" distR="0">
+            <wp:extent cx="5830570" cy="7362825"/>
+            <wp:effectExtent l="0" t="0" r="0" b="9525"/>
+            <wp:docPr id="1" name="Рисунок 1" descr="C:\Users\Yura\Desktop\diagram11.png"/>
             <wp:cNvGraphicFramePr>
               <a:graphicFrameLocks xmlns:a="http://schemas.openxmlformats.org/drawingml/2006/main" noChangeAspect="1"/>
             </wp:cNvGraphicFramePr>
@@ -164,76 +242,42 @@
               <a:graphicData uri="http://schemas.openxmlformats.org/drawingml/2006/picture">
                 <pic:pic xmlns:pic="http://schemas.openxmlformats.org/drawingml/2006/picture">
                   <pic:nvPicPr>
-                    <pic:cNvPr id="0" name="diagram11.png"/>
-                    <pic:cNvPicPr/>
+                    <pic:cNvPr id="0" name="Picture 1" descr="C:\Users\Yura\Desktop\diagram11.png"/>
+                    <pic:cNvPicPr>
+                      <a:picLocks noChangeAspect="1" noChangeArrowheads="1"/>
+                    </pic:cNvPicPr>
                   </pic:nvPicPr>
                   <pic:blipFill>
-                    <a:blip r:embed="rId5">
+                    <a:blip r:embed="rId6">
                       <a:extLst>
                         <a:ext uri="{28A0092B-C50C-407E-A947-70E740481C1C}">
                           <a14:useLocalDpi xmlns:a14="http://schemas.microsoft.com/office/drawing/2010/main" val="0"/>
                         </a:ext>
                       </a:extLst>
                     </a:blip>
+                    <a:srcRect/>
                     <a:stretch>
                       <a:fillRect/>
                     </a:stretch>
                   </pic:blipFill>
-                  <pic:spPr>
+                  <pic:spPr bwMode="auto">
                     <a:xfrm>
                       <a:off x="0" y="0"/>
-                      <a:ext cx="5940425" cy="6879590"/>
+                      <a:ext cx="5830570" cy="7362825"/>
                     </a:xfrm>
                     <a:prstGeom prst="rect">
                       <a:avLst/>
                     </a:prstGeom>
+                    <a:noFill/>
+                    <a:ln>
+                      <a:noFill/>
+                    </a:ln>
                   </pic:spPr>
                 </pic:pic>
               </a:graphicData>
             </a:graphic>
-            <wp14:sizeRelH relativeFrom="page">
-              <wp14:pctWidth>0</wp14:pctWidth>
-            </wp14:sizeRelH>
-            <wp14:sizeRelV relativeFrom="page">
-              <wp14:pctHeight>0</wp14:pctHeight>
-            </wp14:sizeRelV>
-          </wp:anchor>
+          </wp:inline>
         </w:drawing>
-      </w:r>
-      <w:r>
-        <w:rPr>
-          <w:sz w:val="28"/>
-          <w:szCs w:val="28"/>
-          <w:lang w:val="ru-RU"/>
-        </w:rPr>
-        <w:t xml:space="preserve">Организация хранения данных и связи </w:t>
-      </w:r>
-      <w:r>
-        <w:rPr>
-          <w:sz w:val="28"/>
-          <w:szCs w:val="28"/>
-          <w:lang w:val="ru-RU"/>
-        </w:rPr>
-        <w:t>БД проиллюстрирован</w:t>
-      </w:r>
-      <w:r>
-        <w:rPr>
-          <w:sz w:val="28"/>
-          <w:szCs w:val="28"/>
-          <w:lang w:val="ru-RU"/>
-        </w:rPr>
-        <w:t>ы</w:t>
-      </w:r>
-      <w:r>
-        <w:rPr>
-          <w:sz w:val="28"/>
-          <w:szCs w:val="28"/>
-          <w:lang w:val="ru-RU"/>
-        </w:rPr>
-        <w:t xml:space="preserve"> ниже.</w:t>
-      </w:r>
-      <w:r>
-        <w:t xml:space="preserve"> </w:t>
       </w:r>
     </w:p>
     <w:p>
@@ -249,53 +293,13 @@
     <w:p>
       <w:pPr>
         <w:spacing w:after="0" w:line="240" w:lineRule="auto"/>
-        <w:ind w:firstLine="720"/>
         <w:jc w:val="both"/>
         <w:rPr>
+          <w:sz w:val="28"/>
+          <w:szCs w:val="28"/>
           <w:lang w:val="ru-RU"/>
         </w:rPr>
       </w:pPr>
-    </w:p>
-    <w:p>
-      <w:pPr>
-        <w:spacing w:after="0" w:line="240" w:lineRule="auto"/>
-        <w:ind w:firstLine="720"/>
-        <w:jc w:val="both"/>
-        <w:rPr>
-          <w:lang w:val="ru-RU"/>
-        </w:rPr>
-      </w:pPr>
-    </w:p>
-    <w:p>
-      <w:pPr>
-        <w:spacing w:after="0" w:line="240" w:lineRule="auto"/>
-        <w:ind w:firstLine="720"/>
-        <w:jc w:val="both"/>
-        <w:rPr>
-          <w:lang w:val="ru-RU"/>
-        </w:rPr>
-      </w:pPr>
-    </w:p>
-    <w:p>
-      <w:pPr>
-        <w:spacing w:after="0" w:line="240" w:lineRule="auto"/>
-        <w:ind w:firstLine="720"/>
-        <w:jc w:val="both"/>
-        <w:rPr>
-          <w:lang w:val="ru-RU"/>
-        </w:rPr>
-      </w:pPr>
-    </w:p>
-    <w:p>
-      <w:pPr>
-        <w:spacing w:after="0" w:line="240" w:lineRule="auto"/>
-        <w:jc w:val="both"/>
-        <w:rPr>
-          <w:sz w:val="28"/>
-          <w:szCs w:val="28"/>
-          <w:lang w:val="ru-RU"/>
-        </w:rPr>
-      </w:pPr>
       <w:r>
         <w:rPr>
           <w:sz w:val="28"/>
@@ -303,17 +307,23 @@
           <w:lang w:val="ru-RU"/>
         </w:rPr>
         <w:lastRenderedPageBreak/>
-        <w:t>Как видно из пре</w:t>
-      </w:r>
-      <w:bookmarkStart w:id="0" w:name="_GoBack"/>
-      <w:bookmarkEnd w:id="0"/>
-      <w:r>
-        <w:rPr>
-          <w:sz w:val="28"/>
-          <w:szCs w:val="28"/>
-          <w:lang w:val="ru-RU"/>
-        </w:rPr>
-        <w:t xml:space="preserve">дставленной выше иллюстрации, БД состоит из </w:t>
+        <w:t xml:space="preserve">Как видно из представленной выше иллюстрации, </w:t>
+      </w:r>
+      <w:r>
+        <w:rPr>
+          <w:sz w:val="28"/>
+          <w:szCs w:val="28"/>
+          <w:lang w:val="ru-RU"/>
+        </w:rPr>
+        <w:t xml:space="preserve">СУБД </w:t>
+      </w:r>
+      <w:r>
+        <w:rPr>
+          <w:sz w:val="28"/>
+          <w:szCs w:val="28"/>
+          <w:lang w:val="ru-RU"/>
+        </w:rPr>
+        <w:t xml:space="preserve">состоит из </w:t>
       </w:r>
       <w:r>
         <w:rPr>
@@ -348,8 +358,8 @@
       </w:tblPr>
       <w:tblGrid>
         <w:gridCol w:w="675"/>
-        <w:gridCol w:w="2127"/>
-        <w:gridCol w:w="6769"/>
+        <w:gridCol w:w="2417"/>
+        <w:gridCol w:w="6763"/>
       </w:tblGrid>
       <w:tr>
         <w:tc>
@@ -358,12 +368,17 @@
           </w:tcPr>
           <w:p>
             <w:pPr>
-              <w:rPr>
-                <w:lang w:val="ru-RU"/>
-              </w:rPr>
-            </w:pPr>
-            <w:r>
-              <w:rPr>
+              <w:jc w:val="both"/>
+              <w:rPr>
+                <w:sz w:val="28"/>
+                <w:szCs w:val="28"/>
+                <w:lang w:val="ru-RU"/>
+              </w:rPr>
+            </w:pPr>
+            <w:r>
+              <w:rPr>
+                <w:sz w:val="28"/>
+                <w:szCs w:val="28"/>
                 <w:lang w:val="ru-RU"/>
               </w:rPr>
               <w:t xml:space="preserve">№ </w:t>
@@ -371,6 +386,8 @@
             <w:proofErr w:type="gramStart"/>
             <w:r>
               <w:rPr>
+                <w:sz w:val="28"/>
+                <w:szCs w:val="28"/>
                 <w:lang w:val="ru-RU"/>
               </w:rPr>
               <w:t>п</w:t>
@@ -378,6 +395,8 @@
             <w:proofErr w:type="gramEnd"/>
             <w:r>
               <w:rPr>
+                <w:sz w:val="28"/>
+                <w:szCs w:val="28"/>
                 <w:lang w:val="ru-RU"/>
               </w:rPr>
               <w:t>/п</w:t>
@@ -390,12 +409,17 @@
           </w:tcPr>
           <w:p>
             <w:pPr>
-              <w:rPr>
-                <w:lang w:val="ru-RU"/>
-              </w:rPr>
-            </w:pPr>
-            <w:r>
-              <w:rPr>
+              <w:jc w:val="both"/>
+              <w:rPr>
+                <w:sz w:val="28"/>
+                <w:szCs w:val="28"/>
+                <w:lang w:val="ru-RU"/>
+              </w:rPr>
+            </w:pPr>
+            <w:r>
+              <w:rPr>
+                <w:sz w:val="28"/>
+                <w:szCs w:val="28"/>
                 <w:lang w:val="ru-RU"/>
               </w:rPr>
               <w:t>таблица</w:t>
@@ -408,15 +432,36 @@
           </w:tcPr>
           <w:p>
             <w:pPr>
-              <w:rPr>
-                <w:lang w:val="ru-RU"/>
-              </w:rPr>
-            </w:pPr>
-            <w:r>
-              <w:rPr>
-                <w:lang w:val="ru-RU"/>
-              </w:rPr>
-              <w:t>содержание</w:t>
+              <w:jc w:val="both"/>
+              <w:rPr>
+                <w:sz w:val="28"/>
+                <w:szCs w:val="28"/>
+                <w:lang w:val="ru-RU"/>
+              </w:rPr>
+            </w:pPr>
+            <w:r>
+              <w:rPr>
+                <w:sz w:val="28"/>
+                <w:szCs w:val="28"/>
+                <w:lang w:val="ru-RU"/>
+              </w:rPr>
+              <w:t>С</w:t>
+            </w:r>
+            <w:r>
+              <w:rPr>
+                <w:sz w:val="28"/>
+                <w:szCs w:val="28"/>
+                <w:lang w:val="ru-RU"/>
+              </w:rPr>
+              <w:t>одержание</w:t>
+            </w:r>
+            <w:r>
+              <w:rPr>
+                <w:sz w:val="28"/>
+                <w:szCs w:val="28"/>
+                <w:lang w:val="ru-RU"/>
+              </w:rPr>
+              <w:t>/назначение/описание</w:t>
             </w:r>
           </w:p>
         </w:tc>
@@ -428,12 +473,17 @@
           </w:tcPr>
           <w:p>
             <w:pPr>
-              <w:rPr>
-                <w:lang w:val="ru-RU"/>
-              </w:rPr>
-            </w:pPr>
-            <w:r>
-              <w:rPr>
+              <w:jc w:val="both"/>
+              <w:rPr>
+                <w:sz w:val="28"/>
+                <w:szCs w:val="28"/>
+                <w:lang w:val="ru-RU"/>
+              </w:rPr>
+            </w:pPr>
+            <w:r>
+              <w:rPr>
+                <w:sz w:val="28"/>
+                <w:szCs w:val="28"/>
                 <w:lang w:val="ru-RU"/>
               </w:rPr>
               <w:t>1</w:t>
@@ -445,7 +495,18 @@
             <w:tcW w:w="2127" w:type="dxa"/>
           </w:tcPr>
           <w:p>
-            <w:r>
+            <w:pPr>
+              <w:jc w:val="both"/>
+              <w:rPr>
+                <w:sz w:val="28"/>
+                <w:szCs w:val="28"/>
+              </w:rPr>
+            </w:pPr>
+            <w:r>
+              <w:rPr>
+                <w:sz w:val="28"/>
+                <w:szCs w:val="28"/>
+              </w:rPr>
               <w:t>'actions'</w:t>
             </w:r>
           </w:p>
@@ -456,24 +517,70 @@
           </w:tcPr>
           <w:p>
             <w:pPr>
-              <w:rPr>
-                <w:lang w:val="ru-RU"/>
-              </w:rPr>
-            </w:pPr>
-            <w:r>
-              <w:rPr>
-                <w:lang w:val="ru-RU"/>
-              </w:rPr>
-              <w:t>фиксация пользователем проведенных мероприятий</w:t>
-            </w:r>
-            <w:r>
-              <w:rPr>
+              <w:jc w:val="both"/>
+              <w:rPr>
+                <w:b/>
+                <w:sz w:val="28"/>
+                <w:szCs w:val="28"/>
+                <w:lang w:val="ru-RU"/>
+              </w:rPr>
+            </w:pPr>
+            <w:r>
+              <w:rPr>
+                <w:sz w:val="28"/>
+                <w:szCs w:val="28"/>
+                <w:lang w:val="ru-RU"/>
+              </w:rPr>
+              <w:t xml:space="preserve">Служит </w:t>
+            </w:r>
+            <w:proofErr w:type="gramStart"/>
+            <w:r>
+              <w:rPr>
+                <w:sz w:val="28"/>
+                <w:szCs w:val="28"/>
+                <w:lang w:val="ru-RU"/>
+              </w:rPr>
+              <w:t>для</w:t>
+            </w:r>
+            <w:proofErr w:type="gramEnd"/>
+            <w:r>
+              <w:rPr>
+                <w:sz w:val="28"/>
+                <w:szCs w:val="28"/>
                 <w:lang w:val="ru-RU"/>
               </w:rPr>
               <w:t xml:space="preserve"> </w:t>
             </w:r>
-            <w:r>
-              <w:rPr>
+            <w:proofErr w:type="gramStart"/>
+            <w:r>
+              <w:rPr>
+                <w:sz w:val="28"/>
+                <w:szCs w:val="28"/>
+                <w:lang w:val="ru-RU"/>
+              </w:rPr>
+              <w:t>фиксация</w:t>
+            </w:r>
+            <w:proofErr w:type="gramEnd"/>
+            <w:r>
+              <w:rPr>
+                <w:sz w:val="28"/>
+                <w:szCs w:val="28"/>
+                <w:lang w:val="ru-RU"/>
+              </w:rPr>
+              <w:t xml:space="preserve"> пользователем проведенных мероприятий</w:t>
+            </w:r>
+            <w:r>
+              <w:rPr>
+                <w:sz w:val="28"/>
+                <w:szCs w:val="28"/>
+                <w:lang w:val="ru-RU"/>
+              </w:rPr>
+              <w:t xml:space="preserve"> </w:t>
+            </w:r>
+            <w:r>
+              <w:rPr>
+                <w:sz w:val="28"/>
+                <w:szCs w:val="28"/>
                 <w:lang w:val="ru-RU"/>
               </w:rPr>
               <w:t>(</w:t>
@@ -481,6 +588,8 @@
             <w:proofErr w:type="spellStart"/>
             <w:r>
               <w:rPr>
+                <w:sz w:val="28"/>
+                <w:szCs w:val="28"/>
                 <w:lang w:val="ru-RU"/>
               </w:rPr>
               <w:t>body</w:t>
@@ -488,21 +597,34 @@
             <w:proofErr w:type="spellEnd"/>
             <w:r>
               <w:rPr>
-                <w:lang w:val="ru-RU"/>
-              </w:rPr>
-              <w:t xml:space="preserve"> </w:t>
-            </w:r>
-            <w:r>
-              <w:rPr>
-                <w:lang w:val="ru-RU"/>
-              </w:rPr>
-              <w:t>описание мероприятия</w:t>
-            </w:r>
-            <w:r>
-              <w:rPr>
-                <w:lang w:val="ru-RU"/>
-              </w:rPr>
-              <w:t>)</w:t>
+                <w:sz w:val="28"/>
+                <w:szCs w:val="28"/>
+                <w:lang w:val="ru-RU"/>
+              </w:rPr>
+              <w:t xml:space="preserve"> описание мероприятия)</w:t>
+            </w:r>
+            <w:r>
+              <w:rPr>
+                <w:sz w:val="28"/>
+                <w:szCs w:val="28"/>
+                <w:lang w:val="ru-RU"/>
+              </w:rPr>
+              <w:t>. Виды мероприятий (</w:t>
+            </w:r>
+            <w:r>
+              <w:rPr>
+                <w:sz w:val="28"/>
+                <w:szCs w:val="28"/>
+              </w:rPr>
+              <w:t>'actions_type'</w:t>
+            </w:r>
+            <w:r>
+              <w:rPr>
+                <w:sz w:val="28"/>
+                <w:szCs w:val="28"/>
+                <w:lang w:val="ru-RU"/>
+              </w:rPr>
+              <w:t>) подтягиваются из одноименного справочника.</w:t>
             </w:r>
           </w:p>
         </w:tc>
@@ -514,12 +636,17 @@
           </w:tcPr>
           <w:p>
             <w:pPr>
-              <w:rPr>
-                <w:lang w:val="ru-RU"/>
-              </w:rPr>
-            </w:pPr>
-            <w:r>
-              <w:rPr>
+              <w:jc w:val="both"/>
+              <w:rPr>
+                <w:sz w:val="28"/>
+                <w:szCs w:val="28"/>
+                <w:lang w:val="ru-RU"/>
+              </w:rPr>
+            </w:pPr>
+            <w:r>
+              <w:rPr>
+                <w:sz w:val="28"/>
+                <w:szCs w:val="28"/>
                 <w:lang w:val="ru-RU"/>
               </w:rPr>
               <w:t>2</w:t>
@@ -531,7 +658,18 @@
             <w:tcW w:w="2127" w:type="dxa"/>
           </w:tcPr>
           <w:p>
-            <w:r>
+            <w:pPr>
+              <w:jc w:val="both"/>
+              <w:rPr>
+                <w:sz w:val="28"/>
+                <w:szCs w:val="28"/>
+              </w:rPr>
+            </w:pPr>
+            <w:r>
+              <w:rPr>
+                <w:sz w:val="28"/>
+                <w:szCs w:val="28"/>
+              </w:rPr>
               <w:t>'actions_type'</w:t>
             </w:r>
           </w:p>
@@ -542,15 +680,20 @@
           </w:tcPr>
           <w:p>
             <w:pPr>
-              <w:rPr>
-                <w:lang w:val="ru-RU"/>
-              </w:rPr>
-            </w:pPr>
-            <w:r>
-              <w:rPr>
-                <w:lang w:val="ru-RU"/>
-              </w:rPr>
-              <w:t xml:space="preserve">справочник с видами мероприятий </w:t>
+              <w:jc w:val="both"/>
+              <w:rPr>
+                <w:sz w:val="28"/>
+                <w:szCs w:val="28"/>
+                <w:lang w:val="ru-RU"/>
+              </w:rPr>
+            </w:pPr>
+            <w:r>
+              <w:rPr>
+                <w:sz w:val="28"/>
+                <w:szCs w:val="28"/>
+                <w:lang w:val="ru-RU"/>
+              </w:rPr>
+              <w:t>Справочник с видами мероприятий.</w:t>
             </w:r>
           </w:p>
         </w:tc>
@@ -562,12 +705,17 @@
           </w:tcPr>
           <w:p>
             <w:pPr>
-              <w:rPr>
-                <w:lang w:val="ru-RU"/>
-              </w:rPr>
-            </w:pPr>
-            <w:r>
-              <w:rPr>
+              <w:jc w:val="both"/>
+              <w:rPr>
+                <w:sz w:val="28"/>
+                <w:szCs w:val="28"/>
+                <w:lang w:val="ru-RU"/>
+              </w:rPr>
+            </w:pPr>
+            <w:r>
+              <w:rPr>
+                <w:sz w:val="28"/>
+                <w:szCs w:val="28"/>
                 <w:lang w:val="ru-RU"/>
               </w:rPr>
               <w:t>3</w:t>
@@ -579,7 +727,18 @@
             <w:tcW w:w="2127" w:type="dxa"/>
           </w:tcPr>
           <w:p>
-            <w:r>
+            <w:pPr>
+              <w:jc w:val="both"/>
+              <w:rPr>
+                <w:sz w:val="28"/>
+                <w:szCs w:val="28"/>
+              </w:rPr>
+            </w:pPr>
+            <w:r>
+              <w:rPr>
+                <w:sz w:val="28"/>
+                <w:szCs w:val="28"/>
+              </w:rPr>
               <w:t>'cases'</w:t>
             </w:r>
           </w:p>
@@ -590,15 +749,52 @@
           </w:tcPr>
           <w:p>
             <w:pPr>
-              <w:rPr>
-                <w:lang w:val="ru-RU"/>
-              </w:rPr>
-            </w:pPr>
-            <w:r>
-              <w:rPr>
-                <w:lang w:val="ru-RU"/>
-              </w:rPr>
-              <w:t>сгруппированные данные о взыскиваемом долге</w:t>
+              <w:jc w:val="both"/>
+              <w:rPr>
+                <w:sz w:val="28"/>
+                <w:szCs w:val="28"/>
+                <w:lang w:val="ru-RU"/>
+              </w:rPr>
+            </w:pPr>
+            <w:r>
+              <w:rPr>
+                <w:sz w:val="28"/>
+                <w:szCs w:val="28"/>
+                <w:lang w:val="ru-RU"/>
+              </w:rPr>
+              <w:t xml:space="preserve">Центральная таблица. Служит для систематизации </w:t>
+            </w:r>
+            <w:r>
+              <w:rPr>
+                <w:sz w:val="28"/>
+                <w:szCs w:val="28"/>
+                <w:lang w:val="ru-RU"/>
+              </w:rPr>
+              <w:t>данны</w:t>
+            </w:r>
+            <w:r>
+              <w:rPr>
+                <w:sz w:val="28"/>
+                <w:szCs w:val="28"/>
+                <w:lang w:val="ru-RU"/>
+              </w:rPr>
+              <w:t>х</w:t>
+            </w:r>
+            <w:r>
+              <w:rPr>
+                <w:sz w:val="28"/>
+                <w:szCs w:val="28"/>
+                <w:lang w:val="ru-RU"/>
+              </w:rPr>
+              <w:t xml:space="preserve"> о взыскиваемом долге</w:t>
+            </w:r>
+            <w:r>
+              <w:rPr>
+                <w:sz w:val="28"/>
+                <w:szCs w:val="28"/>
+                <w:lang w:val="ru-RU"/>
+              </w:rPr>
+              <w:t>. В основном подтягивает данные из различных таблиц.</w:t>
             </w:r>
           </w:p>
         </w:tc>
@@ -610,12 +806,17 @@
           </w:tcPr>
           <w:p>
             <w:pPr>
-              <w:rPr>
-                <w:lang w:val="ru-RU"/>
-              </w:rPr>
-            </w:pPr>
-            <w:r>
-              <w:rPr>
+              <w:jc w:val="both"/>
+              <w:rPr>
+                <w:sz w:val="28"/>
+                <w:szCs w:val="28"/>
+                <w:lang w:val="ru-RU"/>
+              </w:rPr>
+            </w:pPr>
+            <w:r>
+              <w:rPr>
+                <w:sz w:val="28"/>
+                <w:szCs w:val="28"/>
                 <w:lang w:val="ru-RU"/>
               </w:rPr>
               <w:t>4</w:t>
@@ -627,7 +828,18 @@
             <w:tcW w:w="2127" w:type="dxa"/>
           </w:tcPr>
           <w:p>
-            <w:r>
+            <w:pPr>
+              <w:jc w:val="both"/>
+              <w:rPr>
+                <w:sz w:val="28"/>
+                <w:szCs w:val="28"/>
+              </w:rPr>
+            </w:pPr>
+            <w:r>
+              <w:rPr>
+                <w:sz w:val="28"/>
+                <w:szCs w:val="28"/>
+              </w:rPr>
               <w:t>'contracts'</w:t>
             </w:r>
           </w:p>
@@ -638,15 +850,36 @@
           </w:tcPr>
           <w:p>
             <w:pPr>
-              <w:rPr>
-                <w:lang w:val="ru-RU"/>
-              </w:rPr>
-            </w:pPr>
-            <w:r>
-              <w:rPr>
-                <w:lang w:val="ru-RU"/>
-              </w:rPr>
-              <w:t>справочник договоров</w:t>
+              <w:jc w:val="both"/>
+              <w:rPr>
+                <w:sz w:val="28"/>
+                <w:szCs w:val="28"/>
+                <w:lang w:val="ru-RU"/>
+              </w:rPr>
+            </w:pPr>
+            <w:r>
+              <w:rPr>
+                <w:sz w:val="28"/>
+                <w:szCs w:val="28"/>
+                <w:lang w:val="ru-RU"/>
+              </w:rPr>
+              <w:t>С</w:t>
+            </w:r>
+            <w:r>
+              <w:rPr>
+                <w:sz w:val="28"/>
+                <w:szCs w:val="28"/>
+                <w:lang w:val="ru-RU"/>
+              </w:rPr>
+              <w:t>правочник договоров</w:t>
+            </w:r>
+            <w:r>
+              <w:rPr>
+                <w:sz w:val="28"/>
+                <w:szCs w:val="28"/>
+                <w:lang w:val="ru-RU"/>
+              </w:rPr>
+              <w:t>.</w:t>
             </w:r>
           </w:p>
         </w:tc>
@@ -658,12 +891,17 @@
           </w:tcPr>
           <w:p>
             <w:pPr>
-              <w:rPr>
-                <w:lang w:val="ru-RU"/>
-              </w:rPr>
-            </w:pPr>
-            <w:r>
-              <w:rPr>
+              <w:jc w:val="both"/>
+              <w:rPr>
+                <w:sz w:val="28"/>
+                <w:szCs w:val="28"/>
+                <w:lang w:val="ru-RU"/>
+              </w:rPr>
+            </w:pPr>
+            <w:r>
+              <w:rPr>
+                <w:sz w:val="28"/>
+                <w:szCs w:val="28"/>
                 <w:lang w:val="ru-RU"/>
               </w:rPr>
               <w:t>5</w:t>
@@ -675,7 +913,18 @@
             <w:tcW w:w="2127" w:type="dxa"/>
           </w:tcPr>
           <w:p>
-            <w:r>
+            <w:pPr>
+              <w:jc w:val="both"/>
+              <w:rPr>
+                <w:sz w:val="28"/>
+                <w:szCs w:val="28"/>
+              </w:rPr>
+            </w:pPr>
+            <w:r>
+              <w:rPr>
+                <w:sz w:val="28"/>
+                <w:szCs w:val="28"/>
+              </w:rPr>
               <w:t>'corporats'</w:t>
             </w:r>
           </w:p>
@@ -686,19 +935,34 @@
           </w:tcPr>
           <w:p>
             <w:pPr>
-              <w:rPr>
-                <w:lang w:val="ru-RU"/>
-              </w:rPr>
-            </w:pPr>
-            <w:r>
-              <w:rPr>
-                <w:lang w:val="ru-RU"/>
-              </w:rPr>
-              <w:t xml:space="preserve">справочник </w:t>
+              <w:jc w:val="both"/>
+              <w:rPr>
+                <w:sz w:val="28"/>
+                <w:szCs w:val="28"/>
+                <w:lang w:val="ru-RU"/>
+              </w:rPr>
+            </w:pPr>
+            <w:r>
+              <w:rPr>
+                <w:sz w:val="28"/>
+                <w:szCs w:val="28"/>
+                <w:lang w:val="ru-RU"/>
+              </w:rPr>
+              <w:t>С</w:t>
+            </w:r>
+            <w:r>
+              <w:rPr>
+                <w:sz w:val="28"/>
+                <w:szCs w:val="28"/>
+                <w:lang w:val="ru-RU"/>
+              </w:rPr>
+              <w:t xml:space="preserve">правочник </w:t>
             </w:r>
             <w:proofErr w:type="gramStart"/>
             <w:r>
               <w:rPr>
+                <w:sz w:val="28"/>
+                <w:szCs w:val="28"/>
                 <w:lang w:val="ru-RU"/>
               </w:rPr>
               <w:t>клиентов-юридических</w:t>
@@ -706,6 +970,8 @@
             <w:proofErr w:type="gramEnd"/>
             <w:r>
               <w:rPr>
+                <w:sz w:val="28"/>
+                <w:szCs w:val="28"/>
                 <w:lang w:val="ru-RU"/>
               </w:rPr>
               <w:t xml:space="preserve"> лиц</w:t>
@@ -720,12 +986,17 @@
           </w:tcPr>
           <w:p>
             <w:pPr>
-              <w:rPr>
-                <w:lang w:val="ru-RU"/>
-              </w:rPr>
-            </w:pPr>
-            <w:r>
-              <w:rPr>
+              <w:jc w:val="both"/>
+              <w:rPr>
+                <w:sz w:val="28"/>
+                <w:szCs w:val="28"/>
+                <w:lang w:val="ru-RU"/>
+              </w:rPr>
+            </w:pPr>
+            <w:r>
+              <w:rPr>
+                <w:sz w:val="28"/>
+                <w:szCs w:val="28"/>
                 <w:lang w:val="ru-RU"/>
               </w:rPr>
               <w:t>6</w:t>
@@ -737,7 +1008,18 @@
             <w:tcW w:w="2127" w:type="dxa"/>
           </w:tcPr>
           <w:p>
-            <w:r>
+            <w:pPr>
+              <w:jc w:val="both"/>
+              <w:rPr>
+                <w:sz w:val="28"/>
+                <w:szCs w:val="28"/>
+              </w:rPr>
+            </w:pPr>
+            <w:r>
+              <w:rPr>
+                <w:sz w:val="28"/>
+                <w:szCs w:val="28"/>
+              </w:rPr>
               <w:t>'currency'</w:t>
             </w:r>
           </w:p>
@@ -748,15 +1030,28 @@
           </w:tcPr>
           <w:p>
             <w:pPr>
-              <w:rPr>
-                <w:lang w:val="ru-RU"/>
-              </w:rPr>
-            </w:pPr>
-            <w:r>
-              <w:rPr>
-                <w:lang w:val="ru-RU"/>
-              </w:rPr>
-              <w:t>справочник видов валют</w:t>
+              <w:jc w:val="both"/>
+              <w:rPr>
+                <w:sz w:val="28"/>
+                <w:szCs w:val="28"/>
+                <w:lang w:val="ru-RU"/>
+              </w:rPr>
+            </w:pPr>
+            <w:r>
+              <w:rPr>
+                <w:sz w:val="28"/>
+                <w:szCs w:val="28"/>
+                <w:lang w:val="ru-RU"/>
+              </w:rPr>
+              <w:t>С</w:t>
+            </w:r>
+            <w:r>
+              <w:rPr>
+                <w:sz w:val="28"/>
+                <w:szCs w:val="28"/>
+                <w:lang w:val="ru-RU"/>
+              </w:rPr>
+              <w:t>правочник видов валют</w:t>
             </w:r>
           </w:p>
         </w:tc>
@@ -768,12 +1063,17 @@
           </w:tcPr>
           <w:p>
             <w:pPr>
-              <w:rPr>
-                <w:lang w:val="ru-RU"/>
-              </w:rPr>
-            </w:pPr>
-            <w:r>
-              <w:rPr>
+              <w:jc w:val="both"/>
+              <w:rPr>
+                <w:sz w:val="28"/>
+                <w:szCs w:val="28"/>
+                <w:lang w:val="ru-RU"/>
+              </w:rPr>
+            </w:pPr>
+            <w:r>
+              <w:rPr>
+                <w:sz w:val="28"/>
+                <w:szCs w:val="28"/>
                 <w:lang w:val="ru-RU"/>
               </w:rPr>
               <w:t>7</w:t>
@@ -785,7 +1085,18 @@
             <w:tcW w:w="2127" w:type="dxa"/>
           </w:tcPr>
           <w:p>
-            <w:r>
+            <w:pPr>
+              <w:jc w:val="both"/>
+              <w:rPr>
+                <w:sz w:val="28"/>
+                <w:szCs w:val="28"/>
+              </w:rPr>
+            </w:pPr>
+            <w:r>
+              <w:rPr>
+                <w:sz w:val="28"/>
+                <w:szCs w:val="28"/>
+              </w:rPr>
               <w:t>'debtor_type'</w:t>
             </w:r>
           </w:p>
@@ -796,21 +1107,28 @@
           </w:tcPr>
           <w:p>
             <w:pPr>
-              <w:rPr>
-                <w:lang w:val="ru-RU"/>
-              </w:rPr>
-            </w:pPr>
-            <w:r>
-              <w:rPr>
-                <w:lang w:val="ru-RU"/>
-              </w:rPr>
-              <w:t xml:space="preserve">справочник </w:t>
-            </w:r>
-            <w:r>
-              <w:rPr>
-                <w:lang w:val="ru-RU"/>
-              </w:rPr>
-              <w:t>видов должников: юридические или физические лица</w:t>
+              <w:jc w:val="both"/>
+              <w:rPr>
+                <w:sz w:val="28"/>
+                <w:szCs w:val="28"/>
+                <w:lang w:val="ru-RU"/>
+              </w:rPr>
+            </w:pPr>
+            <w:r>
+              <w:rPr>
+                <w:sz w:val="28"/>
+                <w:szCs w:val="28"/>
+                <w:lang w:val="ru-RU"/>
+              </w:rPr>
+              <w:t>С</w:t>
+            </w:r>
+            <w:r>
+              <w:rPr>
+                <w:sz w:val="28"/>
+                <w:szCs w:val="28"/>
+                <w:lang w:val="ru-RU"/>
+              </w:rPr>
+              <w:t>правочник видов должников: юридические или физические лица</w:t>
             </w:r>
           </w:p>
         </w:tc>
@@ -822,12 +1140,17 @@
           </w:tcPr>
           <w:p>
             <w:pPr>
-              <w:rPr>
-                <w:lang w:val="ru-RU"/>
-              </w:rPr>
-            </w:pPr>
-            <w:r>
-              <w:rPr>
+              <w:jc w:val="both"/>
+              <w:rPr>
+                <w:sz w:val="28"/>
+                <w:szCs w:val="28"/>
+                <w:lang w:val="ru-RU"/>
+              </w:rPr>
+            </w:pPr>
+            <w:r>
+              <w:rPr>
+                <w:sz w:val="28"/>
+                <w:szCs w:val="28"/>
                 <w:lang w:val="ru-RU"/>
               </w:rPr>
               <w:t>8</w:t>
@@ -839,7 +1162,18 @@
             <w:tcW w:w="2127" w:type="dxa"/>
           </w:tcPr>
           <w:p>
-            <w:r>
+            <w:pPr>
+              <w:jc w:val="both"/>
+              <w:rPr>
+                <w:sz w:val="28"/>
+                <w:szCs w:val="28"/>
+              </w:rPr>
+            </w:pPr>
+            <w:r>
+              <w:rPr>
+                <w:sz w:val="28"/>
+                <w:szCs w:val="28"/>
+              </w:rPr>
               <w:t>'debtors'</w:t>
             </w:r>
           </w:p>
@@ -850,15 +1184,97 @@
           </w:tcPr>
           <w:p>
             <w:pPr>
-              <w:rPr>
-                <w:lang w:val="ru-RU"/>
-              </w:rPr>
-            </w:pPr>
-            <w:r>
-              <w:rPr>
-                <w:lang w:val="ru-RU"/>
-              </w:rPr>
-              <w:t>перечень должников (данные о должниках сдержатся в справочнике клиентов)</w:t>
+              <w:jc w:val="both"/>
+              <w:rPr>
+                <w:sz w:val="28"/>
+                <w:szCs w:val="28"/>
+                <w:lang w:val="ru-RU"/>
+              </w:rPr>
+            </w:pPr>
+            <w:r>
+              <w:rPr>
+                <w:sz w:val="28"/>
+                <w:szCs w:val="28"/>
+                <w:lang w:val="ru-RU"/>
+              </w:rPr>
+              <w:t>Центральная таблица. Представляет собой перечень должников.   Д</w:t>
+            </w:r>
+            <w:r>
+              <w:rPr>
+                <w:sz w:val="28"/>
+                <w:szCs w:val="28"/>
+                <w:lang w:val="ru-RU"/>
+              </w:rPr>
+              <w:t>анные о должниках сдержатся в справочник</w:t>
+            </w:r>
+            <w:r>
+              <w:rPr>
+                <w:sz w:val="28"/>
+                <w:szCs w:val="28"/>
+                <w:lang w:val="ru-RU"/>
+              </w:rPr>
+              <w:t>ах</w:t>
+            </w:r>
+            <w:r>
+              <w:rPr>
+                <w:sz w:val="28"/>
+                <w:szCs w:val="28"/>
+                <w:lang w:val="ru-RU"/>
+              </w:rPr>
+              <w:t xml:space="preserve"> клиентов</w:t>
+            </w:r>
+            <w:r>
+              <w:rPr>
+                <w:sz w:val="28"/>
+                <w:szCs w:val="28"/>
+                <w:lang w:val="ru-RU"/>
+              </w:rPr>
+              <w:t xml:space="preserve"> </w:t>
+            </w:r>
+            <w:r>
+              <w:rPr>
+                <w:sz w:val="28"/>
+                <w:szCs w:val="28"/>
+              </w:rPr>
+              <w:t>'corporats'</w:t>
+            </w:r>
+            <w:r>
+              <w:rPr>
+                <w:sz w:val="28"/>
+                <w:szCs w:val="28"/>
+                <w:lang w:val="ru-RU"/>
+              </w:rPr>
+              <w:t xml:space="preserve"> и </w:t>
+            </w:r>
+            <w:r>
+              <w:rPr>
+                <w:sz w:val="28"/>
+                <w:szCs w:val="28"/>
+              </w:rPr>
+              <w:t>'individuals'</w:t>
+            </w:r>
+            <w:r>
+              <w:rPr>
+                <w:sz w:val="28"/>
+                <w:szCs w:val="28"/>
+                <w:lang w:val="ru-RU"/>
+              </w:rPr>
+              <w:t xml:space="preserve">, а виде должника в </w:t>
+            </w:r>
+            <w:r>
+              <w:rPr>
+                <w:sz w:val="28"/>
+                <w:szCs w:val="28"/>
+              </w:rPr>
+              <w:t>'debtor_type'</w:t>
+            </w:r>
+            <w:r>
+              <w:rPr>
+                <w:sz w:val="28"/>
+                <w:szCs w:val="28"/>
+                <w:lang w:val="ru-RU"/>
+              </w:rPr>
+              <w:t>.</w:t>
             </w:r>
           </w:p>
         </w:tc>
@@ -870,12 +1286,17 @@
           </w:tcPr>
           <w:p>
             <w:pPr>
-              <w:rPr>
-                <w:lang w:val="ru-RU"/>
-              </w:rPr>
-            </w:pPr>
-            <w:r>
-              <w:rPr>
+              <w:jc w:val="both"/>
+              <w:rPr>
+                <w:sz w:val="28"/>
+                <w:szCs w:val="28"/>
+                <w:lang w:val="ru-RU"/>
+              </w:rPr>
+            </w:pPr>
+            <w:r>
+              <w:rPr>
+                <w:sz w:val="28"/>
+                <w:szCs w:val="28"/>
                 <w:lang w:val="ru-RU"/>
               </w:rPr>
               <w:t>9</w:t>
@@ -887,7 +1308,18 @@
             <w:tcW w:w="2127" w:type="dxa"/>
           </w:tcPr>
           <w:p>
-            <w:r>
+            <w:pPr>
+              <w:jc w:val="both"/>
+              <w:rPr>
+                <w:sz w:val="28"/>
+                <w:szCs w:val="28"/>
+              </w:rPr>
+            </w:pPr>
+            <w:r>
+              <w:rPr>
+                <w:sz w:val="28"/>
+                <w:szCs w:val="28"/>
+              </w:rPr>
               <w:t>'garant_type'</w:t>
             </w:r>
           </w:p>
@@ -898,78 +1330,76 @@
           </w:tcPr>
           <w:p>
             <w:pPr>
-              <w:rPr>
-                <w:lang w:val="ru-RU"/>
-              </w:rPr>
-            </w:pPr>
-            <w:r>
-              <w:rPr>
-                <w:lang w:val="ru-RU"/>
-              </w:rPr>
-              <w:t>вид</w:t>
-            </w:r>
-            <w:r>
-              <w:rPr>
-                <w:lang w:val="ru-RU"/>
-              </w:rPr>
-              <w:t>ы</w:t>
-            </w:r>
-            <w:r>
-              <w:rPr>
-                <w:lang w:val="ru-RU"/>
-              </w:rPr>
-              <w:t xml:space="preserve"> </w:t>
-            </w:r>
-            <w:r>
-              <w:rPr>
-                <w:lang w:val="ru-RU"/>
-              </w:rPr>
-              <w:t>обеспечения</w:t>
-            </w:r>
-            <w:r>
-              <w:rPr>
-                <w:lang w:val="ru-RU"/>
-              </w:rPr>
-              <w:t xml:space="preserve">: На пример: </w:t>
-            </w:r>
-          </w:p>
-          <w:p>
-            <w:pPr>
-              <w:rPr>
-                <w:lang w:val="ru-RU"/>
-              </w:rPr>
-            </w:pPr>
-            <w:r>
-              <w:rPr>
-                <w:lang w:val="ru-RU"/>
-              </w:rPr>
-              <w:t xml:space="preserve">поручительство </w:t>
-            </w:r>
-          </w:p>
-          <w:p>
-            <w:pPr>
-              <w:rPr>
-                <w:lang w:val="ru-RU"/>
-              </w:rPr>
-            </w:pPr>
-            <w:r>
-              <w:rPr>
+              <w:jc w:val="both"/>
+              <w:rPr>
+                <w:sz w:val="28"/>
+                <w:szCs w:val="28"/>
+                <w:lang w:val="ru-RU"/>
+              </w:rPr>
+            </w:pPr>
+            <w:r>
+              <w:rPr>
+                <w:sz w:val="28"/>
+                <w:szCs w:val="28"/>
+                <w:lang w:val="ru-RU"/>
+              </w:rPr>
+              <w:t>В</w:t>
+            </w:r>
+            <w:r>
+              <w:rPr>
+                <w:sz w:val="28"/>
+                <w:szCs w:val="28"/>
+                <w:lang w:val="ru-RU"/>
+              </w:rPr>
+              <w:t>иды обеспечения</w:t>
+            </w:r>
+            <w:r>
+              <w:rPr>
+                <w:sz w:val="28"/>
+                <w:szCs w:val="28"/>
+                <w:lang w:val="ru-RU"/>
+              </w:rPr>
+              <w:t xml:space="preserve">: </w:t>
+            </w:r>
+            <w:r>
+              <w:rPr>
+                <w:sz w:val="28"/>
+                <w:szCs w:val="28"/>
+                <w:lang w:val="ru-RU"/>
+              </w:rPr>
+              <w:t xml:space="preserve">поручительство, </w:t>
+            </w:r>
+            <w:r>
+              <w:rPr>
+                <w:sz w:val="28"/>
+                <w:szCs w:val="28"/>
                 <w:lang w:val="ru-RU"/>
               </w:rPr>
               <w:t>залог</w:t>
             </w:r>
-          </w:p>
-          <w:p>
-            <w:pPr>
-              <w:rPr>
-                <w:lang w:val="ru-RU"/>
-              </w:rPr>
-            </w:pPr>
-            <w:r>
-              <w:rPr>
+            <w:r>
+              <w:rPr>
+                <w:sz w:val="28"/>
+                <w:szCs w:val="28"/>
+                <w:lang w:val="ru-RU"/>
+              </w:rPr>
+              <w:t xml:space="preserve">, </w:t>
+            </w:r>
+            <w:r>
+              <w:rPr>
+                <w:sz w:val="28"/>
+                <w:szCs w:val="28"/>
                 <w:lang w:val="ru-RU"/>
               </w:rPr>
               <w:t xml:space="preserve">ипотека </w:t>
+            </w:r>
+            <w:r>
+              <w:rPr>
+                <w:sz w:val="28"/>
+                <w:szCs w:val="28"/>
+                <w:lang w:val="ru-RU"/>
+              </w:rPr>
+              <w:t>и пр.</w:t>
             </w:r>
           </w:p>
         </w:tc>
@@ -981,12 +1411,17 @@
           </w:tcPr>
           <w:p>
             <w:pPr>
-              <w:rPr>
-                <w:lang w:val="ru-RU"/>
-              </w:rPr>
-            </w:pPr>
-            <w:r>
-              <w:rPr>
+              <w:jc w:val="both"/>
+              <w:rPr>
+                <w:sz w:val="28"/>
+                <w:szCs w:val="28"/>
+                <w:lang w:val="ru-RU"/>
+              </w:rPr>
+            </w:pPr>
+            <w:r>
+              <w:rPr>
+                <w:sz w:val="28"/>
+                <w:szCs w:val="28"/>
                 <w:lang w:val="ru-RU"/>
               </w:rPr>
               <w:t>10</w:t>
@@ -998,7 +1433,18 @@
             <w:tcW w:w="2127" w:type="dxa"/>
           </w:tcPr>
           <w:p>
-            <w:r>
+            <w:pPr>
+              <w:jc w:val="both"/>
+              <w:rPr>
+                <w:sz w:val="28"/>
+                <w:szCs w:val="28"/>
+              </w:rPr>
+            </w:pPr>
+            <w:r>
+              <w:rPr>
+                <w:sz w:val="28"/>
+                <w:szCs w:val="28"/>
+              </w:rPr>
               <w:t>'guarant_cases'</w:t>
             </w:r>
           </w:p>
@@ -1009,21 +1455,44 @@
           </w:tcPr>
           <w:p>
             <w:pPr>
-              <w:rPr>
-                <w:lang w:val="ru-RU"/>
-              </w:rPr>
-            </w:pPr>
-            <w:r>
-              <w:rPr>
-                <w:lang w:val="ru-RU"/>
-              </w:rPr>
-              <w:t xml:space="preserve">сгруппированные </w:t>
-            </w:r>
-            <w:r>
-              <w:rPr>
-                <w:lang w:val="ru-RU"/>
-              </w:rPr>
-              <w:t>данные об обеспечении по конкретному долгу</w:t>
+              <w:jc w:val="both"/>
+              <w:rPr>
+                <w:sz w:val="28"/>
+                <w:szCs w:val="28"/>
+                <w:lang w:val="ru-RU"/>
+              </w:rPr>
+            </w:pPr>
+            <w:r>
+              <w:rPr>
+                <w:sz w:val="28"/>
+                <w:szCs w:val="28"/>
+                <w:lang w:val="ru-RU"/>
+              </w:rPr>
+              <w:t xml:space="preserve">Служит для систематизации данных </w:t>
+            </w:r>
+            <w:r>
+              <w:rPr>
+                <w:sz w:val="28"/>
+                <w:szCs w:val="28"/>
+                <w:lang w:val="ru-RU"/>
+              </w:rPr>
+              <w:t>об обеспечении по конкретному долгу</w:t>
+            </w:r>
+            <w:r>
+              <w:rPr>
+                <w:sz w:val="28"/>
+                <w:szCs w:val="28"/>
+                <w:lang w:val="ru-RU"/>
+              </w:rPr>
+              <w:t xml:space="preserve">. </w:t>
+            </w:r>
+            <w:r>
+              <w:rPr>
+                <w:sz w:val="28"/>
+                <w:szCs w:val="28"/>
+                <w:lang w:val="ru-RU"/>
+              </w:rPr>
+              <w:t>В основном подтягивает данные из различных таблиц.</w:t>
             </w:r>
           </w:p>
         </w:tc>
@@ -1035,12 +1504,17 @@
           </w:tcPr>
           <w:p>
             <w:pPr>
-              <w:rPr>
-                <w:lang w:val="ru-RU"/>
-              </w:rPr>
-            </w:pPr>
-            <w:r>
-              <w:rPr>
+              <w:jc w:val="both"/>
+              <w:rPr>
+                <w:sz w:val="28"/>
+                <w:szCs w:val="28"/>
+                <w:lang w:val="ru-RU"/>
+              </w:rPr>
+            </w:pPr>
+            <w:r>
+              <w:rPr>
+                <w:sz w:val="28"/>
+                <w:szCs w:val="28"/>
                 <w:lang w:val="ru-RU"/>
               </w:rPr>
               <w:t>11</w:t>
@@ -1052,7 +1526,18 @@
             <w:tcW w:w="2127" w:type="dxa"/>
           </w:tcPr>
           <w:p>
-            <w:r>
+            <w:pPr>
+              <w:jc w:val="both"/>
+              <w:rPr>
+                <w:sz w:val="28"/>
+                <w:szCs w:val="28"/>
+              </w:rPr>
+            </w:pPr>
+            <w:r>
+              <w:rPr>
+                <w:sz w:val="28"/>
+                <w:szCs w:val="28"/>
+              </w:rPr>
               <w:t>'guarants_contracts'</w:t>
             </w:r>
           </w:p>
@@ -1063,21 +1548,28 @@
           </w:tcPr>
           <w:p>
             <w:pPr>
-              <w:rPr>
+              <w:jc w:val="both"/>
+              <w:rPr>
+                <w:sz w:val="28"/>
+                <w:szCs w:val="28"/>
                 <w:lang w:val="en-US"/>
               </w:rPr>
             </w:pPr>
             <w:r>
               <w:rPr>
-                <w:lang w:val="ru-RU"/>
-              </w:rPr>
-              <w:t>справочник договоров</w:t>
-            </w:r>
-            <w:r>
-              <w:rPr>
-                <w:lang w:val="ru-RU"/>
-              </w:rPr>
-              <w:t xml:space="preserve"> обеспечения</w:t>
+                <w:sz w:val="28"/>
+                <w:szCs w:val="28"/>
+                <w:lang w:val="ru-RU"/>
+              </w:rPr>
+              <w:t>Справочник</w:t>
+            </w:r>
+            <w:r>
+              <w:rPr>
+                <w:sz w:val="28"/>
+                <w:szCs w:val="28"/>
+                <w:lang w:val="ru-RU"/>
+              </w:rPr>
+              <w:t xml:space="preserve"> договоров обеспечения</w:t>
             </w:r>
           </w:p>
         </w:tc>
@@ -1089,12 +1581,17 @@
           </w:tcPr>
           <w:p>
             <w:pPr>
-              <w:rPr>
-                <w:lang w:val="ru-RU"/>
-              </w:rPr>
-            </w:pPr>
-            <w:r>
-              <w:rPr>
+              <w:jc w:val="both"/>
+              <w:rPr>
+                <w:sz w:val="28"/>
+                <w:szCs w:val="28"/>
+                <w:lang w:val="ru-RU"/>
+              </w:rPr>
+            </w:pPr>
+            <w:r>
+              <w:rPr>
+                <w:sz w:val="28"/>
+                <w:szCs w:val="28"/>
                 <w:lang w:val="ru-RU"/>
               </w:rPr>
               <w:t>12</w:t>
@@ -1106,7 +1603,18 @@
             <w:tcW w:w="2127" w:type="dxa"/>
           </w:tcPr>
           <w:p>
-            <w:r>
+            <w:pPr>
+              <w:jc w:val="both"/>
+              <w:rPr>
+                <w:sz w:val="28"/>
+                <w:szCs w:val="28"/>
+              </w:rPr>
+            </w:pPr>
+            <w:r>
+              <w:rPr>
+                <w:sz w:val="28"/>
+                <w:szCs w:val="28"/>
+              </w:rPr>
               <w:t>'individuals'</w:t>
             </w:r>
           </w:p>
@@ -1117,32 +1625,43 @@
           </w:tcPr>
           <w:p>
             <w:pPr>
-              <w:rPr>
+              <w:jc w:val="both"/>
+              <w:rPr>
+                <w:sz w:val="28"/>
+                <w:szCs w:val="28"/>
                 <w:lang w:val="en-US"/>
               </w:rPr>
             </w:pPr>
             <w:r>
               <w:rPr>
-                <w:lang w:val="ru-RU"/>
-              </w:rPr>
-              <w:t xml:space="preserve">справочник </w:t>
+                <w:sz w:val="28"/>
+                <w:szCs w:val="28"/>
+                <w:lang w:val="ru-RU"/>
+              </w:rPr>
+              <w:t>С</w:t>
+            </w:r>
+            <w:r>
+              <w:rPr>
+                <w:sz w:val="28"/>
+                <w:szCs w:val="28"/>
+                <w:lang w:val="ru-RU"/>
+              </w:rPr>
+              <w:t xml:space="preserve">правочник </w:t>
             </w:r>
             <w:proofErr w:type="gramStart"/>
             <w:r>
               <w:rPr>
-                <w:lang w:val="ru-RU"/>
-              </w:rPr>
-              <w:t>клиентов-</w:t>
-            </w:r>
-            <w:r>
-              <w:rPr>
-                <w:lang w:val="ru-RU"/>
-              </w:rPr>
-              <w:t>физических</w:t>
+                <w:sz w:val="28"/>
+                <w:szCs w:val="28"/>
+                <w:lang w:val="ru-RU"/>
+              </w:rPr>
+              <w:t>клиентов-физических</w:t>
             </w:r>
             <w:proofErr w:type="gramEnd"/>
             <w:r>
               <w:rPr>
+                <w:sz w:val="28"/>
+                <w:szCs w:val="28"/>
                 <w:lang w:val="ru-RU"/>
               </w:rPr>
               <w:t xml:space="preserve"> лиц</w:t>
@@ -1157,12 +1676,17 @@
           </w:tcPr>
           <w:p>
             <w:pPr>
-              <w:rPr>
-                <w:lang w:val="ru-RU"/>
-              </w:rPr>
-            </w:pPr>
-            <w:r>
-              <w:rPr>
+              <w:jc w:val="both"/>
+              <w:rPr>
+                <w:sz w:val="28"/>
+                <w:szCs w:val="28"/>
+                <w:lang w:val="ru-RU"/>
+              </w:rPr>
+            </w:pPr>
+            <w:r>
+              <w:rPr>
+                <w:sz w:val="28"/>
+                <w:szCs w:val="28"/>
                 <w:lang w:val="ru-RU"/>
               </w:rPr>
               <w:t>13</w:t>
@@ -1174,7 +1698,18 @@
             <w:tcW w:w="2127" w:type="dxa"/>
           </w:tcPr>
           <w:p>
-            <w:r>
+            <w:pPr>
+              <w:jc w:val="both"/>
+              <w:rPr>
+                <w:sz w:val="28"/>
+                <w:szCs w:val="28"/>
+              </w:rPr>
+            </w:pPr>
+            <w:r>
+              <w:rPr>
+                <w:sz w:val="28"/>
+                <w:szCs w:val="28"/>
+              </w:rPr>
               <w:t>'payment'</w:t>
             </w:r>
           </w:p>
@@ -1185,18 +1720,33 @@
           </w:tcPr>
           <w:p>
             <w:pPr>
-              <w:rPr>
-                <w:lang w:val="ru-RU"/>
-              </w:rPr>
-            </w:pPr>
-            <w:r>
-              <w:rPr>
-                <w:lang w:val="ru-RU"/>
-              </w:rPr>
-              <w:t>платежи по долгам</w:t>
-            </w:r>
-            <w:r>
-              <w:rPr>
+              <w:jc w:val="both"/>
+              <w:rPr>
+                <w:sz w:val="28"/>
+                <w:szCs w:val="28"/>
+                <w:lang w:val="ru-RU"/>
+              </w:rPr>
+            </w:pPr>
+            <w:r>
+              <w:rPr>
+                <w:sz w:val="28"/>
+                <w:szCs w:val="28"/>
+                <w:lang w:val="ru-RU"/>
+              </w:rPr>
+              <w:t>П</w:t>
+            </w:r>
+            <w:r>
+              <w:rPr>
+                <w:sz w:val="28"/>
+                <w:szCs w:val="28"/>
+                <w:lang w:val="ru-RU"/>
+              </w:rPr>
+              <w:t>латежи по долгам</w:t>
+            </w:r>
+            <w:r>
+              <w:rPr>
+                <w:sz w:val="28"/>
+                <w:szCs w:val="28"/>
                 <w:lang w:val="ru-RU"/>
               </w:rPr>
               <w:t xml:space="preserve"> (дата, сумма, номер платежного документа)</w:t>
@@ -1211,12 +1761,17 @@
           </w:tcPr>
           <w:p>
             <w:pPr>
-              <w:rPr>
-                <w:lang w:val="ru-RU"/>
-              </w:rPr>
-            </w:pPr>
-            <w:r>
-              <w:rPr>
+              <w:jc w:val="both"/>
+              <w:rPr>
+                <w:sz w:val="28"/>
+                <w:szCs w:val="28"/>
+                <w:lang w:val="ru-RU"/>
+              </w:rPr>
+            </w:pPr>
+            <w:r>
+              <w:rPr>
+                <w:sz w:val="28"/>
+                <w:szCs w:val="28"/>
                 <w:lang w:val="ru-RU"/>
               </w:rPr>
               <w:t>14</w:t>
@@ -1228,7 +1783,18 @@
             <w:tcW w:w="2127" w:type="dxa"/>
           </w:tcPr>
           <w:p>
-            <w:r>
+            <w:pPr>
+              <w:jc w:val="both"/>
+              <w:rPr>
+                <w:sz w:val="28"/>
+                <w:szCs w:val="28"/>
+              </w:rPr>
+            </w:pPr>
+            <w:r>
+              <w:rPr>
+                <w:sz w:val="28"/>
+                <w:szCs w:val="28"/>
+              </w:rPr>
               <w:t>'stage'</w:t>
             </w:r>
           </w:p>
@@ -1239,15 +1805,52 @@
           </w:tcPr>
           <w:p>
             <w:pPr>
-              <w:rPr>
-                <w:lang w:val="ru-RU"/>
-              </w:rPr>
-            </w:pPr>
-            <w:r>
-              <w:rPr>
-                <w:lang w:val="ru-RU"/>
-              </w:rPr>
-              <w:t>этапы взыскания</w:t>
+              <w:jc w:val="both"/>
+              <w:rPr>
+                <w:sz w:val="28"/>
+                <w:szCs w:val="28"/>
+                <w:lang w:val="en-US"/>
+              </w:rPr>
+            </w:pPr>
+            <w:r>
+              <w:rPr>
+                <w:sz w:val="28"/>
+                <w:szCs w:val="28"/>
+                <w:lang w:val="ru-RU"/>
+              </w:rPr>
+              <w:t>Э</w:t>
+            </w:r>
+            <w:r>
+              <w:rPr>
+                <w:sz w:val="28"/>
+                <w:szCs w:val="28"/>
+                <w:lang w:val="ru-RU"/>
+              </w:rPr>
+              <w:t>тапы</w:t>
+            </w:r>
+            <w:r>
+              <w:rPr>
+                <w:sz w:val="28"/>
+                <w:szCs w:val="28"/>
+                <w:lang w:val="en-US"/>
+              </w:rPr>
+              <w:t xml:space="preserve"> </w:t>
+            </w:r>
+            <w:r>
+              <w:rPr>
+                <w:sz w:val="28"/>
+                <w:szCs w:val="28"/>
+                <w:lang w:val="ru-RU"/>
+              </w:rPr>
+              <w:t>взыскания</w:t>
+            </w:r>
+            <w:r>
+              <w:rPr>
+                <w:sz w:val="28"/>
+                <w:szCs w:val="28"/>
+                <w:lang w:val="en-US"/>
+              </w:rPr>
+              <w:t>: soft, hard, legal.</w:t>
             </w:r>
           </w:p>
         </w:tc>
@@ -1259,12 +1862,17 @@
           </w:tcPr>
           <w:p>
             <w:pPr>
-              <w:rPr>
-                <w:lang w:val="ru-RU"/>
-              </w:rPr>
-            </w:pPr>
-            <w:r>
-              <w:rPr>
+              <w:jc w:val="both"/>
+              <w:rPr>
+                <w:sz w:val="28"/>
+                <w:szCs w:val="28"/>
+                <w:lang w:val="ru-RU"/>
+              </w:rPr>
+            </w:pPr>
+            <w:r>
+              <w:rPr>
+                <w:sz w:val="28"/>
+                <w:szCs w:val="28"/>
                 <w:lang w:val="ru-RU"/>
               </w:rPr>
               <w:t>15</w:t>
@@ -1276,7 +1884,18 @@
             <w:tcW w:w="2127" w:type="dxa"/>
           </w:tcPr>
           <w:p>
-            <w:r>
+            <w:pPr>
+              <w:jc w:val="both"/>
+              <w:rPr>
+                <w:sz w:val="28"/>
+                <w:szCs w:val="28"/>
+              </w:rPr>
+            </w:pPr>
+            <w:r>
+              <w:rPr>
+                <w:sz w:val="28"/>
+                <w:szCs w:val="28"/>
+              </w:rPr>
               <w:t>'to_do'</w:t>
             </w:r>
           </w:p>
@@ -1287,18 +1906,33 @@
           </w:tcPr>
           <w:p>
             <w:pPr>
-              <w:rPr>
-                <w:lang w:val="ru-RU"/>
-              </w:rPr>
-            </w:pPr>
-            <w:r>
-              <w:rPr>
-                <w:lang w:val="ru-RU"/>
-              </w:rPr>
-              <w:t>планируемые мероприятия</w:t>
-            </w:r>
-            <w:r>
-              <w:rPr>
+              <w:jc w:val="both"/>
+              <w:rPr>
+                <w:sz w:val="28"/>
+                <w:szCs w:val="28"/>
+                <w:lang w:val="ru-RU"/>
+              </w:rPr>
+            </w:pPr>
+            <w:r>
+              <w:rPr>
+                <w:sz w:val="28"/>
+                <w:szCs w:val="28"/>
+                <w:lang w:val="ru-RU"/>
+              </w:rPr>
+              <w:t>П</w:t>
+            </w:r>
+            <w:r>
+              <w:rPr>
+                <w:sz w:val="28"/>
+                <w:szCs w:val="28"/>
+                <w:lang w:val="ru-RU"/>
+              </w:rPr>
+              <w:t>ланируемые мероприятия</w:t>
+            </w:r>
+            <w:r>
+              <w:rPr>
+                <w:sz w:val="28"/>
+                <w:szCs w:val="28"/>
                 <w:lang w:val="ru-RU"/>
               </w:rPr>
               <w:t xml:space="preserve"> (</w:t>
@@ -1306,6 +1940,8 @@
             <w:proofErr w:type="spellStart"/>
             <w:r>
               <w:rPr>
+                <w:sz w:val="28"/>
+                <w:szCs w:val="28"/>
                 <w:lang w:val="ru-RU"/>
               </w:rPr>
               <w:t>body</w:t>
@@ -1313,19 +1949,17 @@
             <w:proofErr w:type="spellEnd"/>
             <w:r>
               <w:rPr>
-                <w:lang w:val="ru-RU"/>
-              </w:rPr>
-              <w:t xml:space="preserve"> </w:t>
-            </w:r>
-            <w:r>
-              <w:rPr>
-                <w:lang w:val="ru-RU"/>
-              </w:rPr>
-              <w:t xml:space="preserve">описание мероприятия, </w:t>
+                <w:sz w:val="28"/>
+                <w:szCs w:val="28"/>
+                <w:lang w:val="ru-RU"/>
+              </w:rPr>
+              <w:t xml:space="preserve"> описание мероприятия, </w:t>
             </w:r>
             <w:proofErr w:type="spellStart"/>
             <w:r>
               <w:rPr>
+                <w:sz w:val="28"/>
+                <w:szCs w:val="28"/>
                 <w:lang w:val="ru-RU"/>
               </w:rPr>
               <w:t>done</w:t>
@@ -1333,21 +1967,11 @@
             <w:proofErr w:type="spellEnd"/>
             <w:r>
               <w:rPr>
-                <w:lang w:val="ru-RU"/>
-              </w:rPr>
-              <w:t xml:space="preserve"> -</w:t>
-            </w:r>
-            <w:r>
-              <w:rPr>
-                <w:lang w:val="ru-RU"/>
-              </w:rPr>
-              <w:t xml:space="preserve"> </w:t>
-            </w:r>
-            <w:r>
-              <w:rPr>
-                <w:lang w:val="ru-RU"/>
-              </w:rPr>
-              <w:t>отметка об исполнении)</w:t>
+                <w:sz w:val="28"/>
+                <w:szCs w:val="28"/>
+                <w:lang w:val="ru-RU"/>
+              </w:rPr>
+              <w:t xml:space="preserve"> - отметка об исполнении)</w:t>
             </w:r>
           </w:p>
         </w:tc>
@@ -1359,12 +1983,17 @@
           </w:tcPr>
           <w:p>
             <w:pPr>
-              <w:rPr>
-                <w:lang w:val="ru-RU"/>
-              </w:rPr>
-            </w:pPr>
-            <w:r>
-              <w:rPr>
+              <w:jc w:val="both"/>
+              <w:rPr>
+                <w:sz w:val="28"/>
+                <w:szCs w:val="28"/>
+                <w:lang w:val="ru-RU"/>
+              </w:rPr>
+            </w:pPr>
+            <w:r>
+              <w:rPr>
+                <w:sz w:val="28"/>
+                <w:szCs w:val="28"/>
                 <w:lang w:val="ru-RU"/>
               </w:rPr>
               <w:t>16</w:t>
@@ -1376,7 +2005,18 @@
             <w:tcW w:w="2127" w:type="dxa"/>
           </w:tcPr>
           <w:p>
-            <w:r>
+            <w:pPr>
+              <w:jc w:val="both"/>
+              <w:rPr>
+                <w:sz w:val="28"/>
+                <w:szCs w:val="28"/>
+              </w:rPr>
+            </w:pPr>
+            <w:r>
+              <w:rPr>
+                <w:sz w:val="28"/>
+                <w:szCs w:val="28"/>
+              </w:rPr>
               <w:t>'users'</w:t>
             </w:r>
           </w:p>
@@ -1387,27 +2027,36 @@
           </w:tcPr>
           <w:p>
             <w:pPr>
-              <w:rPr>
-                <w:lang w:val="ru-RU"/>
-              </w:rPr>
-            </w:pPr>
-            <w:r>
-              <w:rPr>
-                <w:lang w:val="ru-RU"/>
-              </w:rPr>
-              <w:t>п</w:t>
-            </w:r>
-            <w:r>
-              <w:rPr>
+              <w:jc w:val="both"/>
+              <w:rPr>
+                <w:sz w:val="28"/>
+                <w:szCs w:val="28"/>
+                <w:lang w:val="ru-RU"/>
+              </w:rPr>
+            </w:pPr>
+            <w:r>
+              <w:rPr>
+                <w:sz w:val="28"/>
+                <w:szCs w:val="28"/>
+                <w:lang w:val="ru-RU"/>
+              </w:rPr>
+              <w:t>П</w:t>
+            </w:r>
+            <w:r>
+              <w:rPr>
+                <w:sz w:val="28"/>
+                <w:szCs w:val="28"/>
                 <w:lang w:val="ru-RU"/>
               </w:rPr>
               <w:t>ользователи</w:t>
             </w:r>
             <w:r>
               <w:rPr>
-                <w:lang w:val="ru-RU"/>
-              </w:rPr>
-              <w:t xml:space="preserve"> БД</w:t>
+                <w:sz w:val="28"/>
+                <w:szCs w:val="28"/>
+                <w:lang w:val="ru-RU"/>
+              </w:rPr>
+              <w:t xml:space="preserve"> СУБД</w:t>
             </w:r>
           </w:p>
         </w:tc>
@@ -1426,6 +2075,8 @@
     <w:p>
       <w:pPr>
         <w:spacing w:after="0" w:line="240" w:lineRule="auto"/>
+        <w:ind w:firstLine="709"/>
+        <w:jc w:val="both"/>
         <w:rPr>
           <w:sz w:val="28"/>
           <w:szCs w:val="28"/>
@@ -1436,12 +2087,866 @@
     <w:p>
       <w:pPr>
         <w:spacing w:after="0" w:line="240" w:lineRule="auto"/>
+        <w:ind w:firstLine="709"/>
+        <w:jc w:val="both"/>
         <w:rPr>
           <w:sz w:val="28"/>
           <w:szCs w:val="28"/>
           <w:lang w:val="ru-RU"/>
         </w:rPr>
       </w:pPr>
+      <w:r>
+        <w:rPr>
+          <w:sz w:val="28"/>
+          <w:szCs w:val="28"/>
+          <w:lang w:val="ru-RU"/>
+        </w:rPr>
+        <w:t>В</w:t>
+      </w:r>
+      <w:r>
+        <w:rPr>
+          <w:sz w:val="28"/>
+          <w:szCs w:val="28"/>
+          <w:lang w:val="ru-RU"/>
+        </w:rPr>
+        <w:t xml:space="preserve"> СУБД</w:t>
+      </w:r>
+      <w:r>
+        <w:rPr>
+          <w:sz w:val="28"/>
+          <w:szCs w:val="28"/>
+          <w:lang w:val="ru-RU"/>
+        </w:rPr>
+        <w:t xml:space="preserve"> созданы </w:t>
+      </w:r>
+    </w:p>
+    <w:p>
+      <w:pPr>
+        <w:pStyle w:val="a6"/>
+        <w:numPr>
+          <w:ilvl w:val="0"/>
+          <w:numId w:val="1"/>
+        </w:numPr>
+        <w:spacing w:after="0" w:line="240" w:lineRule="auto"/>
+        <w:ind w:left="0" w:firstLine="709"/>
+        <w:jc w:val="both"/>
+        <w:rPr>
+          <w:sz w:val="28"/>
+          <w:szCs w:val="28"/>
+          <w:lang w:val="ru-RU"/>
+        </w:rPr>
+      </w:pPr>
+      <w:r>
+        <w:rPr>
+          <w:sz w:val="28"/>
+          <w:szCs w:val="28"/>
+          <w:lang w:val="ru-RU"/>
+        </w:rPr>
+        <w:t>П</w:t>
+      </w:r>
+      <w:r>
+        <w:rPr>
+          <w:sz w:val="28"/>
+          <w:szCs w:val="28"/>
+          <w:lang w:val="ru-RU"/>
+        </w:rPr>
+        <w:t xml:space="preserve">редставления: </w:t>
+      </w:r>
+    </w:p>
+    <w:p>
+      <w:pPr>
+        <w:pStyle w:val="a6"/>
+        <w:numPr>
+          <w:ilvl w:val="1"/>
+          <w:numId w:val="1"/>
+        </w:numPr>
+        <w:spacing w:after="0" w:line="240" w:lineRule="auto"/>
+        <w:ind w:left="0" w:firstLine="709"/>
+        <w:jc w:val="both"/>
+        <w:rPr>
+          <w:sz w:val="28"/>
+          <w:szCs w:val="28"/>
+          <w:lang w:val="ru-RU"/>
+        </w:rPr>
+      </w:pPr>
+      <w:r>
+        <w:rPr>
+          <w:sz w:val="28"/>
+          <w:szCs w:val="28"/>
+          <w:lang w:val="ru-RU"/>
+        </w:rPr>
+        <w:t>‘</w:t>
+      </w:r>
+      <w:r>
+        <w:rPr>
+          <w:sz w:val="28"/>
+          <w:szCs w:val="28"/>
+          <w:lang w:val="en-US"/>
+        </w:rPr>
+        <w:t>view</w:t>
+      </w:r>
+      <w:r>
+        <w:rPr>
+          <w:sz w:val="28"/>
+          <w:szCs w:val="28"/>
+          <w:lang w:val="ru-RU"/>
+        </w:rPr>
+        <w:t xml:space="preserve"> </w:t>
+      </w:r>
+      <w:proofErr w:type="spellStart"/>
+      <w:r>
+        <w:rPr>
+          <w:sz w:val="28"/>
+          <w:szCs w:val="28"/>
+          <w:lang w:val="en-US"/>
+        </w:rPr>
+        <w:t>corp</w:t>
+      </w:r>
+      <w:proofErr w:type="spellEnd"/>
+      <w:r>
+        <w:rPr>
+          <w:sz w:val="28"/>
+          <w:szCs w:val="28"/>
+          <w:lang w:val="ru-RU"/>
+        </w:rPr>
+        <w:t>_</w:t>
+      </w:r>
+      <w:r>
+        <w:rPr>
+          <w:sz w:val="28"/>
+          <w:szCs w:val="28"/>
+          <w:lang w:val="en-US"/>
+        </w:rPr>
+        <w:t>cases</w:t>
+      </w:r>
+      <w:r>
+        <w:rPr>
+          <w:sz w:val="28"/>
+          <w:szCs w:val="28"/>
+          <w:lang w:val="ru-RU"/>
+        </w:rPr>
+        <w:t>’ - п</w:t>
+      </w:r>
+      <w:r>
+        <w:rPr>
+          <w:sz w:val="28"/>
+          <w:szCs w:val="28"/>
+          <w:lang w:val="ru-RU"/>
+        </w:rPr>
+        <w:t xml:space="preserve">редставление, содержащее ключевую информацию о кейсах </w:t>
+      </w:r>
+      <w:proofErr w:type="spellStart"/>
+      <w:r>
+        <w:rPr>
+          <w:sz w:val="28"/>
+          <w:szCs w:val="28"/>
+          <w:lang w:val="ru-RU"/>
+        </w:rPr>
+        <w:t>юр</w:t>
+      </w:r>
+      <w:proofErr w:type="gramStart"/>
+      <w:r>
+        <w:rPr>
+          <w:sz w:val="28"/>
+          <w:szCs w:val="28"/>
+          <w:lang w:val="ru-RU"/>
+        </w:rPr>
+        <w:t>.л</w:t>
+      </w:r>
+      <w:proofErr w:type="gramEnd"/>
+      <w:r>
+        <w:rPr>
+          <w:sz w:val="28"/>
+          <w:szCs w:val="28"/>
+          <w:lang w:val="ru-RU"/>
+        </w:rPr>
+        <w:t>иц</w:t>
+      </w:r>
+      <w:proofErr w:type="spellEnd"/>
+      <w:r>
+        <w:rPr>
+          <w:sz w:val="28"/>
+          <w:szCs w:val="28"/>
+          <w:lang w:val="ru-RU"/>
+        </w:rPr>
+        <w:t xml:space="preserve"> в расшифрованном виде</w:t>
+      </w:r>
+      <w:r>
+        <w:rPr>
+          <w:sz w:val="28"/>
+          <w:szCs w:val="28"/>
+          <w:lang w:val="ru-RU"/>
+        </w:rPr>
+        <w:t>;</w:t>
+      </w:r>
+    </w:p>
+    <w:p>
+      <w:pPr>
+        <w:pStyle w:val="a6"/>
+        <w:numPr>
+          <w:ilvl w:val="1"/>
+          <w:numId w:val="1"/>
+        </w:numPr>
+        <w:spacing w:after="0" w:line="240" w:lineRule="auto"/>
+        <w:ind w:left="0" w:firstLine="709"/>
+        <w:jc w:val="both"/>
+        <w:rPr>
+          <w:sz w:val="28"/>
+          <w:szCs w:val="28"/>
+          <w:lang w:val="ru-RU"/>
+        </w:rPr>
+      </w:pPr>
+      <w:r>
+        <w:rPr>
+          <w:sz w:val="28"/>
+          <w:szCs w:val="28"/>
+          <w:lang w:val="ru-RU"/>
+        </w:rPr>
+        <w:t>‘</w:t>
+      </w:r>
+      <w:r>
+        <w:rPr>
+          <w:sz w:val="28"/>
+          <w:szCs w:val="28"/>
+          <w:lang w:val="en-US"/>
+        </w:rPr>
+        <w:t>view</w:t>
+      </w:r>
+      <w:r>
+        <w:rPr>
+          <w:sz w:val="28"/>
+          <w:szCs w:val="28"/>
+          <w:lang w:val="ru-RU"/>
+        </w:rPr>
+        <w:t xml:space="preserve"> </w:t>
+      </w:r>
+      <w:r>
+        <w:rPr>
+          <w:sz w:val="28"/>
+          <w:szCs w:val="28"/>
+          <w:lang w:val="en-US"/>
+        </w:rPr>
+        <w:t>bad</w:t>
+      </w:r>
+      <w:r>
+        <w:rPr>
+          <w:sz w:val="28"/>
+          <w:szCs w:val="28"/>
+          <w:lang w:val="ru-RU"/>
+        </w:rPr>
+        <w:t>_</w:t>
+      </w:r>
+      <w:r>
+        <w:rPr>
+          <w:sz w:val="28"/>
+          <w:szCs w:val="28"/>
+          <w:lang w:val="en-US"/>
+        </w:rPr>
+        <w:t>balance</w:t>
+      </w:r>
+      <w:r>
+        <w:rPr>
+          <w:sz w:val="28"/>
+          <w:szCs w:val="28"/>
+          <w:lang w:val="ru-RU"/>
+        </w:rPr>
+        <w:t>’</w:t>
+      </w:r>
+      <w:r>
+        <w:rPr>
+          <w:sz w:val="28"/>
+          <w:szCs w:val="28"/>
+          <w:lang w:val="ru-RU"/>
+        </w:rPr>
+        <w:t xml:space="preserve"> - п</w:t>
+      </w:r>
+      <w:r>
+        <w:rPr>
+          <w:sz w:val="28"/>
+          <w:szCs w:val="28"/>
+          <w:lang w:val="ru-RU"/>
+        </w:rPr>
+        <w:t>редставление для отображения кейсов с переплатой для урегулирования</w:t>
+      </w:r>
+      <w:r>
+        <w:rPr>
+          <w:sz w:val="28"/>
+          <w:szCs w:val="28"/>
+          <w:lang w:val="ru-RU"/>
+        </w:rPr>
+        <w:t>.</w:t>
+      </w:r>
+    </w:p>
+    <w:p>
+      <w:pPr>
+        <w:pStyle w:val="a6"/>
+        <w:numPr>
+          <w:ilvl w:val="0"/>
+          <w:numId w:val="1"/>
+        </w:numPr>
+        <w:spacing w:after="0" w:line="240" w:lineRule="auto"/>
+        <w:ind w:left="0" w:firstLine="709"/>
+        <w:jc w:val="both"/>
+        <w:rPr>
+          <w:sz w:val="28"/>
+          <w:szCs w:val="28"/>
+          <w:lang w:val="ru-RU"/>
+        </w:rPr>
+      </w:pPr>
+      <w:r>
+        <w:rPr>
+          <w:sz w:val="28"/>
+          <w:szCs w:val="28"/>
+          <w:lang w:val="ru-RU"/>
+        </w:rPr>
+        <w:lastRenderedPageBreak/>
+        <w:t>Триггер</w:t>
+      </w:r>
+      <w:r>
+        <w:rPr>
+          <w:sz w:val="28"/>
+          <w:szCs w:val="28"/>
+          <w:lang w:val="ru-RU"/>
+        </w:rPr>
+        <w:t xml:space="preserve"> ‘</w:t>
+      </w:r>
+      <w:r>
+        <w:rPr>
+          <w:sz w:val="28"/>
+          <w:szCs w:val="28"/>
+          <w:lang w:val="en-US"/>
+        </w:rPr>
+        <w:t>case</w:t>
+      </w:r>
+      <w:r>
+        <w:rPr>
+          <w:sz w:val="28"/>
+          <w:szCs w:val="28"/>
+          <w:lang w:val="ru-RU"/>
+        </w:rPr>
+        <w:t>_</w:t>
+      </w:r>
+      <w:r>
+        <w:rPr>
+          <w:sz w:val="28"/>
+          <w:szCs w:val="28"/>
+          <w:lang w:val="en-US"/>
+        </w:rPr>
+        <w:t>pay</w:t>
+      </w:r>
+      <w:r>
+        <w:rPr>
+          <w:sz w:val="28"/>
+          <w:szCs w:val="28"/>
+          <w:lang w:val="ru-RU"/>
+        </w:rPr>
+        <w:t>_</w:t>
+      </w:r>
+      <w:r>
+        <w:rPr>
+          <w:sz w:val="28"/>
+          <w:szCs w:val="28"/>
+          <w:lang w:val="en-US"/>
+        </w:rPr>
+        <w:t>update</w:t>
+      </w:r>
+      <w:r>
+        <w:rPr>
+          <w:sz w:val="28"/>
+          <w:szCs w:val="28"/>
+          <w:lang w:val="ru-RU"/>
+        </w:rPr>
+        <w:t xml:space="preserve">’ – </w:t>
+      </w:r>
+      <w:r>
+        <w:rPr>
+          <w:sz w:val="28"/>
+          <w:szCs w:val="28"/>
+          <w:lang w:val="ru-RU"/>
+        </w:rPr>
+        <w:t xml:space="preserve">необходим для </w:t>
+      </w:r>
+      <w:r>
+        <w:rPr>
+          <w:sz w:val="28"/>
+          <w:szCs w:val="28"/>
+          <w:lang w:val="ru-RU"/>
+        </w:rPr>
+        <w:t>обновления суммы погашенной задолженности и получения остатка задолженности</w:t>
+      </w:r>
+      <w:r>
+        <w:rPr>
+          <w:sz w:val="28"/>
+          <w:szCs w:val="28"/>
+          <w:lang w:val="ru-RU"/>
+        </w:rPr>
+        <w:t xml:space="preserve"> </w:t>
+      </w:r>
+      <w:r>
+        <w:rPr>
+          <w:sz w:val="28"/>
+          <w:szCs w:val="28"/>
+          <w:lang w:val="ru-RU"/>
+        </w:rPr>
+        <w:t>в таблице '</w:t>
+      </w:r>
+      <w:proofErr w:type="spellStart"/>
+      <w:r>
+        <w:rPr>
+          <w:sz w:val="28"/>
+          <w:szCs w:val="28"/>
+          <w:lang w:val="ru-RU"/>
+        </w:rPr>
+        <w:t>cases</w:t>
+      </w:r>
+      <w:proofErr w:type="spellEnd"/>
+      <w:r>
+        <w:rPr>
+          <w:sz w:val="28"/>
+          <w:szCs w:val="28"/>
+          <w:lang w:val="ru-RU"/>
+        </w:rPr>
+        <w:t>' в случае добавления платежа в таблицу '</w:t>
+      </w:r>
+      <w:proofErr w:type="spellStart"/>
+      <w:r>
+        <w:rPr>
+          <w:sz w:val="28"/>
+          <w:szCs w:val="28"/>
+          <w:lang w:val="ru-RU"/>
+        </w:rPr>
+        <w:t>payment</w:t>
+      </w:r>
+      <w:proofErr w:type="spellEnd"/>
+      <w:r>
+        <w:rPr>
+          <w:sz w:val="28"/>
+          <w:szCs w:val="28"/>
+          <w:lang w:val="ru-RU"/>
+        </w:rPr>
+        <w:t>'</w:t>
+      </w:r>
+      <w:r>
+        <w:rPr>
+          <w:sz w:val="28"/>
+          <w:szCs w:val="28"/>
+          <w:lang w:val="ru-RU"/>
+        </w:rPr>
+        <w:t>;</w:t>
+      </w:r>
+    </w:p>
+    <w:p>
+      <w:pPr>
+        <w:pStyle w:val="a6"/>
+        <w:numPr>
+          <w:ilvl w:val="0"/>
+          <w:numId w:val="1"/>
+        </w:numPr>
+        <w:spacing w:after="0" w:line="240" w:lineRule="auto"/>
+        <w:ind w:left="0" w:firstLine="709"/>
+        <w:jc w:val="both"/>
+        <w:rPr>
+          <w:sz w:val="28"/>
+          <w:szCs w:val="28"/>
+          <w:lang w:val="ru-RU"/>
+        </w:rPr>
+      </w:pPr>
+      <w:r>
+        <w:rPr>
+          <w:sz w:val="28"/>
+          <w:szCs w:val="28"/>
+          <w:lang w:val="ru-RU"/>
+        </w:rPr>
+        <w:t>Процедура '</w:t>
+      </w:r>
+      <w:proofErr w:type="spellStart"/>
+      <w:r>
+        <w:rPr>
+          <w:sz w:val="28"/>
+          <w:szCs w:val="28"/>
+          <w:lang w:val="ru-RU"/>
+        </w:rPr>
+        <w:t>belif_inform_to_do</w:t>
+      </w:r>
+      <w:proofErr w:type="spellEnd"/>
+      <w:r>
+        <w:rPr>
+          <w:sz w:val="28"/>
+          <w:szCs w:val="28"/>
+          <w:lang w:val="ru-RU"/>
+        </w:rPr>
+        <w:t>' предназначена для автоматического добавления в таблицу '</w:t>
+      </w:r>
+      <w:proofErr w:type="spellStart"/>
+      <w:r>
+        <w:rPr>
+          <w:sz w:val="28"/>
+          <w:szCs w:val="28"/>
+          <w:lang w:val="ru-RU"/>
+        </w:rPr>
+        <w:t>to_do</w:t>
+      </w:r>
+      <w:proofErr w:type="spellEnd"/>
+      <w:r>
+        <w:rPr>
+          <w:sz w:val="28"/>
+          <w:szCs w:val="28"/>
+          <w:lang w:val="ru-RU"/>
+        </w:rPr>
+        <w:t xml:space="preserve">' </w:t>
+      </w:r>
+      <w:r>
+        <w:rPr>
+          <w:sz w:val="28"/>
+          <w:szCs w:val="28"/>
+          <w:lang w:val="ru-RU"/>
+        </w:rPr>
+        <w:t xml:space="preserve"> </w:t>
+      </w:r>
+      <w:r>
+        <w:rPr>
+          <w:sz w:val="28"/>
+          <w:szCs w:val="28"/>
+          <w:lang w:val="ru-RU"/>
+        </w:rPr>
+        <w:t>контрольного</w:t>
+      </w:r>
+      <w:r>
+        <w:rPr>
+          <w:sz w:val="28"/>
+          <w:szCs w:val="28"/>
+          <w:lang w:val="ru-RU"/>
+        </w:rPr>
+        <w:t xml:space="preserve"> мероприятия</w:t>
+      </w:r>
+      <w:r>
+        <w:rPr>
+          <w:sz w:val="28"/>
+          <w:szCs w:val="28"/>
+          <w:lang w:val="ru-RU"/>
+        </w:rPr>
+        <w:t xml:space="preserve"> </w:t>
+      </w:r>
+      <w:r>
+        <w:rPr>
+          <w:sz w:val="28"/>
+          <w:szCs w:val="28"/>
+          <w:lang w:val="ru-RU"/>
+        </w:rPr>
+        <w:t xml:space="preserve">по </w:t>
+      </w:r>
+      <w:proofErr w:type="spellStart"/>
+      <w:r>
+        <w:rPr>
+          <w:sz w:val="28"/>
+          <w:szCs w:val="28"/>
+          <w:lang w:val="ru-RU"/>
+        </w:rPr>
+        <w:t>кейс</w:t>
+      </w:r>
+      <w:proofErr w:type="gramStart"/>
+      <w:r>
+        <w:rPr>
+          <w:sz w:val="28"/>
+          <w:szCs w:val="28"/>
+          <w:lang w:val="ru-RU"/>
+        </w:rPr>
+        <w:t>a</w:t>
+      </w:r>
+      <w:proofErr w:type="gramEnd"/>
+      <w:r>
+        <w:rPr>
+          <w:sz w:val="28"/>
+          <w:szCs w:val="28"/>
+          <w:lang w:val="ru-RU"/>
+        </w:rPr>
+        <w:t>м</w:t>
+      </w:r>
+      <w:proofErr w:type="spellEnd"/>
+      <w:r>
+        <w:rPr>
+          <w:sz w:val="28"/>
+          <w:szCs w:val="28"/>
+          <w:lang w:val="ru-RU"/>
+        </w:rPr>
+        <w:t xml:space="preserve"> с задолженностью </w:t>
+      </w:r>
+      <w:r>
+        <w:rPr>
+          <w:sz w:val="28"/>
+          <w:szCs w:val="28"/>
+          <w:lang w:val="ru-RU"/>
+        </w:rPr>
+        <w:t xml:space="preserve">&lt;= </w:t>
+      </w:r>
+      <w:r>
+        <w:rPr>
+          <w:sz w:val="28"/>
+          <w:szCs w:val="28"/>
+          <w:lang w:val="ru-RU"/>
+        </w:rPr>
+        <w:t xml:space="preserve">0 </w:t>
+      </w:r>
+      <w:r>
+        <w:rPr>
+          <w:sz w:val="28"/>
+          <w:szCs w:val="28"/>
+          <w:lang w:val="ru-RU"/>
+        </w:rPr>
+        <w:t xml:space="preserve"> </w:t>
+      </w:r>
+      <w:r>
+        <w:rPr>
+          <w:sz w:val="28"/>
+          <w:szCs w:val="28"/>
+          <w:lang w:val="ru-RU"/>
+        </w:rPr>
+        <w:t>о необходимости</w:t>
+      </w:r>
+      <w:r>
+        <w:rPr>
+          <w:sz w:val="28"/>
+          <w:szCs w:val="28"/>
+          <w:lang w:val="ru-RU"/>
+        </w:rPr>
+        <w:t xml:space="preserve"> направлени</w:t>
+      </w:r>
+      <w:r>
+        <w:rPr>
+          <w:sz w:val="28"/>
+          <w:szCs w:val="28"/>
+          <w:lang w:val="ru-RU"/>
+        </w:rPr>
+        <w:t>я</w:t>
+      </w:r>
+      <w:r>
+        <w:rPr>
+          <w:sz w:val="28"/>
+          <w:szCs w:val="28"/>
+          <w:lang w:val="ru-RU"/>
+        </w:rPr>
+        <w:t xml:space="preserve"> </w:t>
+      </w:r>
+      <w:r>
+        <w:rPr>
+          <w:sz w:val="28"/>
+          <w:szCs w:val="28"/>
+          <w:lang w:val="ru-RU"/>
+        </w:rPr>
+        <w:t>сообщения</w:t>
+      </w:r>
+      <w:r>
+        <w:rPr>
+          <w:sz w:val="28"/>
+          <w:szCs w:val="28"/>
+          <w:lang w:val="ru-RU"/>
+        </w:rPr>
+        <w:t xml:space="preserve"> о</w:t>
+      </w:r>
+      <w:r>
+        <w:rPr>
+          <w:sz w:val="28"/>
+          <w:szCs w:val="28"/>
+          <w:lang w:val="ru-RU"/>
+        </w:rPr>
+        <w:t xml:space="preserve"> погашении задолженности</w:t>
+      </w:r>
+      <w:r>
+        <w:rPr>
+          <w:sz w:val="28"/>
+          <w:szCs w:val="28"/>
+          <w:lang w:val="ru-RU"/>
+        </w:rPr>
+        <w:t xml:space="preserve"> </w:t>
+      </w:r>
+      <w:r>
+        <w:rPr>
+          <w:sz w:val="28"/>
+          <w:szCs w:val="28"/>
+          <w:lang w:val="ru-RU"/>
+        </w:rPr>
+        <w:t xml:space="preserve">в </w:t>
+      </w:r>
+      <w:r>
+        <w:rPr>
+          <w:sz w:val="28"/>
+          <w:szCs w:val="28"/>
+          <w:lang w:val="ru-RU"/>
+        </w:rPr>
+        <w:t>органы</w:t>
+      </w:r>
+      <w:r>
+        <w:rPr>
+          <w:sz w:val="28"/>
+          <w:szCs w:val="28"/>
+          <w:lang w:val="ru-RU"/>
+        </w:rPr>
+        <w:t xml:space="preserve"> принудительного исполнения</w:t>
+      </w:r>
+      <w:r>
+        <w:rPr>
+          <w:sz w:val="28"/>
+          <w:szCs w:val="28"/>
+          <w:lang w:val="ru-RU"/>
+        </w:rPr>
+        <w:t xml:space="preserve"> </w:t>
+      </w:r>
+      <w:r>
+        <w:rPr>
+          <w:sz w:val="28"/>
+          <w:szCs w:val="28"/>
+          <w:lang w:val="ru-RU"/>
+        </w:rPr>
+        <w:t>в трехдневный срок</w:t>
+      </w:r>
+      <w:r>
+        <w:rPr>
+          <w:sz w:val="28"/>
+          <w:szCs w:val="28"/>
+          <w:lang w:val="ru-RU"/>
+        </w:rPr>
+        <w:t>.</w:t>
+      </w:r>
+    </w:p>
+    <w:p>
+      <w:pPr>
+        <w:spacing w:after="0" w:line="240" w:lineRule="auto"/>
+        <w:ind w:firstLine="709"/>
+        <w:jc w:val="both"/>
+        <w:rPr>
+          <w:sz w:val="28"/>
+          <w:szCs w:val="28"/>
+          <w:lang w:val="ru-RU"/>
+        </w:rPr>
+      </w:pPr>
+    </w:p>
+    <w:p>
+      <w:pPr>
+        <w:spacing w:after="0" w:line="240" w:lineRule="auto"/>
+        <w:ind w:firstLine="709"/>
+        <w:jc w:val="both"/>
+        <w:rPr>
+          <w:sz w:val="28"/>
+          <w:szCs w:val="28"/>
+          <w:lang w:val="ru-RU"/>
+        </w:rPr>
+      </w:pPr>
+      <w:r>
+        <w:rPr>
+          <w:sz w:val="28"/>
+          <w:szCs w:val="28"/>
+          <w:lang w:val="ru-RU"/>
+        </w:rPr>
+        <w:t xml:space="preserve">Скрипт тестового наполнения </w:t>
+      </w:r>
+      <w:r>
+        <w:rPr>
+          <w:sz w:val="28"/>
+          <w:szCs w:val="28"/>
+          <w:lang w:val="ru-RU"/>
+        </w:rPr>
+        <w:t xml:space="preserve"> СУБД</w:t>
+      </w:r>
+      <w:r>
+        <w:rPr>
+          <w:sz w:val="28"/>
+          <w:szCs w:val="28"/>
+          <w:lang w:val="ru-RU"/>
+        </w:rPr>
+        <w:t xml:space="preserve"> </w:t>
+      </w:r>
+      <w:r>
+        <w:rPr>
+          <w:sz w:val="28"/>
+          <w:szCs w:val="28"/>
+          <w:lang w:val="ru-RU"/>
+        </w:rPr>
+        <w:t>– ‘</w:t>
+      </w:r>
+      <w:proofErr w:type="spellStart"/>
+      <w:r>
+        <w:rPr>
+          <w:sz w:val="28"/>
+          <w:szCs w:val="28"/>
+          <w:lang w:val="en-US"/>
+        </w:rPr>
+        <w:t>crm</w:t>
+      </w:r>
+      <w:proofErr w:type="spellEnd"/>
+      <w:r>
+        <w:rPr>
+          <w:sz w:val="28"/>
+          <w:szCs w:val="28"/>
+          <w:lang w:val="ru-RU"/>
+        </w:rPr>
+        <w:t>_</w:t>
+      </w:r>
+      <w:proofErr w:type="spellStart"/>
+      <w:r>
+        <w:rPr>
+          <w:sz w:val="28"/>
+          <w:szCs w:val="28"/>
+          <w:lang w:val="en-US"/>
+        </w:rPr>
+        <w:t>filll</w:t>
+      </w:r>
+      <w:proofErr w:type="spellEnd"/>
+      <w:r>
+        <w:rPr>
+          <w:sz w:val="28"/>
+          <w:szCs w:val="28"/>
+          <w:lang w:val="ru-RU"/>
+        </w:rPr>
+        <w:t>3’.</w:t>
+      </w:r>
+    </w:p>
+    <w:p>
+      <w:pPr>
+        <w:spacing w:after="0" w:line="240" w:lineRule="auto"/>
+        <w:ind w:firstLine="709"/>
+        <w:jc w:val="both"/>
+        <w:rPr>
+          <w:sz w:val="28"/>
+          <w:szCs w:val="28"/>
+          <w:lang w:val="ru-RU"/>
+        </w:rPr>
+      </w:pPr>
+    </w:p>
+    <w:p>
+      <w:pPr>
+        <w:spacing w:after="0" w:line="240" w:lineRule="auto"/>
+        <w:ind w:firstLine="709"/>
+        <w:jc w:val="both"/>
+        <w:rPr>
+          <w:sz w:val="28"/>
+          <w:szCs w:val="28"/>
+          <w:lang w:val="ru-RU"/>
+        </w:rPr>
+      </w:pPr>
+      <w:r>
+        <w:rPr>
+          <w:sz w:val="28"/>
+          <w:szCs w:val="28"/>
+          <w:lang w:val="ru-RU"/>
+        </w:rPr>
+        <w:t xml:space="preserve">СУБД и все скрипты созданы и проверены в </w:t>
+      </w:r>
+      <w:r>
+        <w:rPr>
+          <w:sz w:val="28"/>
+          <w:szCs w:val="28"/>
+          <w:lang w:val="en-US"/>
+        </w:rPr>
+        <w:t>Workbench</w:t>
+      </w:r>
+      <w:r>
+        <w:rPr>
+          <w:sz w:val="28"/>
+          <w:szCs w:val="28"/>
+          <w:lang w:val="ru-RU"/>
+        </w:rPr>
+        <w:t>.</w:t>
+      </w:r>
     </w:p>
     <w:sectPr>
       <w:pgSz w:w="11906" w:h="16838"/>
@@ -1451,6 +2956,103 @@
     </w:sectPr>
   </w:body>
 </w:document>
+</file>
+
+<file path=word/numbering.xml><?xml version="1.0" encoding="utf-8"?>
+<w:numbering xmlns:wpc="http://schemas.microsoft.com/office/word/2010/wordprocessingCanvas" xmlns:mc="http://schemas.openxmlformats.org/markup-compatibility/2006" xmlns:o="urn:schemas-microsoft-com:office:office" xmlns:r="http://schemas.openxmlformats.org/officeDocument/2006/relationships" xmlns:m="http://schemas.openxmlformats.org/officeDocument/2006/math" xmlns:v="urn:schemas-microsoft-com:vml" xmlns:wp14="http://schemas.microsoft.com/office/word/2010/wordprocessingDrawing" xmlns:wp="http://schemas.openxmlformats.org/drawingml/2006/wordprocessingDrawing" xmlns:w10="urn:schemas-microsoft-com:office:word" xmlns:w="http://schemas.openxmlformats.org/wordprocessingml/2006/main" xmlns:w14="http://schemas.microsoft.com/office/word/2010/wordml" xmlns:wpg="http://schemas.microsoft.com/office/word/2010/wordprocessingGroup" xmlns:wpi="http://schemas.microsoft.com/office/word/2010/wordprocessingInk" xmlns:wne="http://schemas.microsoft.com/office/word/2006/wordml" xmlns:wps="http://schemas.microsoft.com/office/word/2010/wordprocessingShape" mc:Ignorable="w14 wp14">
+  <w:abstractNum w:abstractNumId="0">
+    <w:nsid w:val="4ECA4F9F"/>
+    <w:multiLevelType w:val="hybridMultilevel"/>
+    <w:tmpl w:val="9768E934"/>
+    <w:lvl w:ilvl="0" w:tplc="2000000F">
+      <w:start w:val="1"/>
+      <w:numFmt w:val="decimal"/>
+      <w:lvlText w:val="%1."/>
+      <w:lvlJc w:val="left"/>
+      <w:pPr>
+        <w:ind w:left="720" w:hanging="360"/>
+      </w:pPr>
+      <w:rPr>
+        <w:rFonts w:hint="default"/>
+      </w:rPr>
+    </w:lvl>
+    <w:lvl w:ilvl="1" w:tplc="20000019">
+      <w:start w:val="1"/>
+      <w:numFmt w:val="lowerLetter"/>
+      <w:lvlText w:val="%2."/>
+      <w:lvlJc w:val="left"/>
+      <w:pPr>
+        <w:ind w:left="1440" w:hanging="360"/>
+      </w:pPr>
+    </w:lvl>
+    <w:lvl w:ilvl="2" w:tplc="2000001B" w:tentative="1">
+      <w:start w:val="1"/>
+      <w:numFmt w:val="lowerRoman"/>
+      <w:lvlText w:val="%3."/>
+      <w:lvlJc w:val="right"/>
+      <w:pPr>
+        <w:ind w:left="2160" w:hanging="180"/>
+      </w:pPr>
+    </w:lvl>
+    <w:lvl w:ilvl="3" w:tplc="2000000F" w:tentative="1">
+      <w:start w:val="1"/>
+      <w:numFmt w:val="decimal"/>
+      <w:lvlText w:val="%4."/>
+      <w:lvlJc w:val="left"/>
+      <w:pPr>
+        <w:ind w:left="2880" w:hanging="360"/>
+      </w:pPr>
+    </w:lvl>
+    <w:lvl w:ilvl="4" w:tplc="20000019" w:tentative="1">
+      <w:start w:val="1"/>
+      <w:numFmt w:val="lowerLetter"/>
+      <w:lvlText w:val="%5."/>
+      <w:lvlJc w:val="left"/>
+      <w:pPr>
+        <w:ind w:left="3600" w:hanging="360"/>
+      </w:pPr>
+    </w:lvl>
+    <w:lvl w:ilvl="5" w:tplc="2000001B" w:tentative="1">
+      <w:start w:val="1"/>
+      <w:numFmt w:val="lowerRoman"/>
+      <w:lvlText w:val="%6."/>
+      <w:lvlJc w:val="right"/>
+      <w:pPr>
+        <w:ind w:left="4320" w:hanging="180"/>
+      </w:pPr>
+    </w:lvl>
+    <w:lvl w:ilvl="6" w:tplc="2000000F" w:tentative="1">
+      <w:start w:val="1"/>
+      <w:numFmt w:val="decimal"/>
+      <w:lvlText w:val="%7."/>
+      <w:lvlJc w:val="left"/>
+      <w:pPr>
+        <w:ind w:left="5040" w:hanging="360"/>
+      </w:pPr>
+    </w:lvl>
+    <w:lvl w:ilvl="7" w:tplc="20000019" w:tentative="1">
+      <w:start w:val="1"/>
+      <w:numFmt w:val="lowerLetter"/>
+      <w:lvlText w:val="%8."/>
+      <w:lvlJc w:val="left"/>
+      <w:pPr>
+        <w:ind w:left="5760" w:hanging="360"/>
+      </w:pPr>
+    </w:lvl>
+    <w:lvl w:ilvl="8" w:tplc="2000001B" w:tentative="1">
+      <w:start w:val="1"/>
+      <w:numFmt w:val="lowerRoman"/>
+      <w:lvlText w:val="%9."/>
+      <w:lvlJc w:val="right"/>
+      <w:pPr>
+        <w:ind w:left="6480" w:hanging="180"/>
+      </w:pPr>
+    </w:lvl>
+  </w:abstractNum>
+  <w:num w:numId="1">
+    <w:abstractNumId w:val="0"/>
+  </w:num>
+</w:numbering>
 </file>
 
 <file path=word/styles.xml><?xml version="1.0" encoding="utf-8"?>
@@ -1695,6 +3297,17 @@
       <w:sz w:val="16"/>
       <w:szCs w:val="16"/>
     </w:rPr>
+  </w:style>
+  <w:style w:type="paragraph" w:styleId="a6">
+    <w:name w:val="List Paragraph"/>
+    <w:basedOn w:val="a"/>
+    <w:uiPriority w:val="34"/>
+    <w:qFormat/>
+    <w:rsid w:val="00702CE1"/>
+    <w:pPr>
+      <w:ind w:left="720"/>
+      <w:contextualSpacing/>
+    </w:pPr>
   </w:style>
 </w:styles>
 </file>
@@ -1941,6 +3554,17 @@
       <w:sz w:val="16"/>
       <w:szCs w:val="16"/>
     </w:rPr>
+  </w:style>
+  <w:style w:type="paragraph" w:styleId="a6">
+    <w:name w:val="List Paragraph"/>
+    <w:basedOn w:val="a"/>
+    <w:uiPriority w:val="34"/>
+    <w:qFormat/>
+    <w:rsid w:val="00702CE1"/>
+    <w:pPr>
+      <w:ind w:left="720"/>
+      <w:contextualSpacing/>
+    </w:pPr>
   </w:style>
 </w:styles>
 </file>
